--- a/documentation.docx
+++ b/documentation.docx
@@ -293,7 +293,6 @@
         </w:rPr>
         <w:t xml:space="preserve">Документация на </w:t>
       </w:r>
-      <w:proofErr w:type="spellStart"/>
       <w:r>
         <w:rPr>
           <w:rFonts w:cs="Times New Roman"/>
@@ -303,7 +302,6 @@
         </w:rPr>
         <w:t>EatingHall</w:t>
       </w:r>
-      <w:proofErr w:type="spellEnd"/>
       <w:r>
         <w:rPr>
           <w:rFonts w:cs="Times New Roman"/>
@@ -620,7 +618,7 @@
           <w:r>
             <w:fldChar w:fldCharType="separate"/>
           </w:r>
-          <w:hyperlink w:anchor="_Toc184074826" w:history="1">
+          <w:hyperlink w:anchor="_Toc184122720" w:history="1">
             <w:r>
               <w:rPr>
                 <w:rStyle w:val="Hyperlink"/>
@@ -647,7 +645,7 @@
                 <w:noProof/>
                 <w:webHidden/>
               </w:rPr>
-              <w:instrText xml:space="preserve"> PAGEREF _Toc184074826 \h </w:instrText>
+              <w:instrText xml:space="preserve"> PAGEREF _Toc184122720 \h </w:instrText>
             </w:r>
             <w:r>
               <w:rPr>
@@ -694,7 +692,7 @@
               <w14:ligatures w14:val="standardContextual"/>
             </w:rPr>
           </w:pPr>
-          <w:hyperlink w:anchor="_Toc184074827" w:history="1">
+          <w:hyperlink w:anchor="_Toc184122721" w:history="1">
             <w:r>
               <w:rPr>
                 <w:rStyle w:val="Hyperlink"/>
@@ -721,7 +719,7 @@
                 <w:noProof/>
                 <w:webHidden/>
               </w:rPr>
-              <w:instrText xml:space="preserve"> PAGEREF _Toc184074827 \h </w:instrText>
+              <w:instrText xml:space="preserve"> PAGEREF _Toc184122721 \h </w:instrText>
             </w:r>
             <w:r>
               <w:rPr>
@@ -768,7 +766,7 @@
               <w14:ligatures w14:val="standardContextual"/>
             </w:rPr>
           </w:pPr>
-          <w:hyperlink w:anchor="_Toc184074828" w:history="1">
+          <w:hyperlink w:anchor="_Toc184122722" w:history="1">
             <w:r>
               <w:rPr>
                 <w:rStyle w:val="Hyperlink"/>
@@ -795,7 +793,7 @@
                 <w:noProof/>
                 <w:webHidden/>
               </w:rPr>
-              <w:instrText xml:space="preserve"> PAGEREF _Toc184074828 \h </w:instrText>
+              <w:instrText xml:space="preserve"> PAGEREF _Toc184122722 \h </w:instrText>
             </w:r>
             <w:r>
               <w:rPr>
@@ -842,7 +840,7 @@
               <w14:ligatures w14:val="standardContextual"/>
             </w:rPr>
           </w:pPr>
-          <w:hyperlink w:anchor="_Toc184074829" w:history="1">
+          <w:hyperlink w:anchor="_Toc184122723" w:history="1">
             <w:r>
               <w:rPr>
                 <w:rStyle w:val="Hyperlink"/>
@@ -869,7 +867,7 @@
                 <w:noProof/>
                 <w:webHidden/>
               </w:rPr>
-              <w:instrText xml:space="preserve"> PAGEREF _Toc184074829 \h </w:instrText>
+              <w:instrText xml:space="preserve"> PAGEREF _Toc184122723 \h </w:instrText>
             </w:r>
             <w:r>
               <w:rPr>
@@ -916,7 +914,7 @@
               <w14:ligatures w14:val="standardContextual"/>
             </w:rPr>
           </w:pPr>
-          <w:hyperlink w:anchor="_Toc184074830" w:history="1">
+          <w:hyperlink w:anchor="_Toc184122724" w:history="1">
             <w:r>
               <w:rPr>
                 <w:rStyle w:val="Hyperlink"/>
@@ -943,7 +941,7 @@
                 <w:noProof/>
                 <w:webHidden/>
               </w:rPr>
-              <w:instrText xml:space="preserve"> PAGEREF _Toc184074830 \h </w:instrText>
+              <w:instrText xml:space="preserve"> PAGEREF _Toc184122724 \h </w:instrText>
             </w:r>
             <w:r>
               <w:rPr>
@@ -990,7 +988,7 @@
               <w14:ligatures w14:val="standardContextual"/>
             </w:rPr>
           </w:pPr>
-          <w:hyperlink w:anchor="_Toc184074831" w:history="1">
+          <w:hyperlink w:anchor="_Toc184122725" w:history="1">
             <w:r>
               <w:rPr>
                 <w:rStyle w:val="Hyperlink"/>
@@ -1017,7 +1015,7 @@
                 <w:noProof/>
                 <w:webHidden/>
               </w:rPr>
-              <w:instrText xml:space="preserve"> PAGEREF _Toc184074831 \h </w:instrText>
+              <w:instrText xml:space="preserve"> PAGEREF _Toc184122725 \h </w:instrText>
             </w:r>
             <w:r>
               <w:rPr>
@@ -1064,7 +1062,7 @@
               <w14:ligatures w14:val="standardContextual"/>
             </w:rPr>
           </w:pPr>
-          <w:hyperlink w:anchor="_Toc184074832" w:history="1">
+          <w:hyperlink w:anchor="_Toc184122726" w:history="1">
             <w:r>
               <w:rPr>
                 <w:rStyle w:val="Hyperlink"/>
@@ -1091,7 +1089,7 @@
                 <w:noProof/>
                 <w:webHidden/>
               </w:rPr>
-              <w:instrText xml:space="preserve"> PAGEREF _Toc184074832 \h </w:instrText>
+              <w:instrText xml:space="preserve"> PAGEREF _Toc184122726 \h </w:instrText>
             </w:r>
             <w:r>
               <w:rPr>
@@ -1138,7 +1136,7 @@
               <w14:ligatures w14:val="standardContextual"/>
             </w:rPr>
           </w:pPr>
-          <w:hyperlink w:anchor="_Toc184074833" w:history="1">
+          <w:hyperlink w:anchor="_Toc184122727" w:history="1">
             <w:r>
               <w:rPr>
                 <w:rStyle w:val="Hyperlink"/>
@@ -1165,7 +1163,7 @@
                 <w:noProof/>
                 <w:webHidden/>
               </w:rPr>
-              <w:instrText xml:space="preserve"> PAGEREF _Toc184074833 \h </w:instrText>
+              <w:instrText xml:space="preserve"> PAGEREF _Toc184122727 \h </w:instrText>
             </w:r>
             <w:r>
               <w:rPr>
@@ -1212,7 +1210,7 @@
               <w14:ligatures w14:val="standardContextual"/>
             </w:rPr>
           </w:pPr>
-          <w:hyperlink w:anchor="_Toc184074834" w:history="1">
+          <w:hyperlink w:anchor="_Toc184122728" w:history="1">
             <w:r>
               <w:rPr>
                 <w:rStyle w:val="Hyperlink"/>
@@ -1239,7 +1237,7 @@
                 <w:noProof/>
                 <w:webHidden/>
               </w:rPr>
-              <w:instrText xml:space="preserve"> PAGEREF _Toc184074834 \h </w:instrText>
+              <w:instrText xml:space="preserve"> PAGEREF _Toc184122728 \h </w:instrText>
             </w:r>
             <w:r>
               <w:rPr>
@@ -1286,7 +1284,7 @@
               <w14:ligatures w14:val="standardContextual"/>
             </w:rPr>
           </w:pPr>
-          <w:hyperlink w:anchor="_Toc184074835" w:history="1">
+          <w:hyperlink w:anchor="_Toc184122729" w:history="1">
             <w:r>
               <w:rPr>
                 <w:rStyle w:val="Hyperlink"/>
@@ -1313,7 +1311,7 @@
                 <w:noProof/>
                 <w:webHidden/>
               </w:rPr>
-              <w:instrText xml:space="preserve"> PAGEREF _Toc184074835 \h </w:instrText>
+              <w:instrText xml:space="preserve"> PAGEREF _Toc184122729 \h </w:instrText>
             </w:r>
             <w:r>
               <w:rPr>
@@ -1360,13 +1358,13 @@
               <w14:ligatures w14:val="standardContextual"/>
             </w:rPr>
           </w:pPr>
-          <w:hyperlink w:anchor="_Toc184074836" w:history="1">
+          <w:hyperlink w:anchor="_Toc184122730" w:history="1">
             <w:r>
               <w:rPr>
                 <w:rStyle w:val="Hyperlink"/>
                 <w:noProof/>
               </w:rPr>
-              <w:t>Изглед на приложението:</w:t>
+              <w:t>Изглед на приложението</w:t>
             </w:r>
             <w:r>
               <w:rPr>
@@ -1387,7 +1385,7 @@
                 <w:noProof/>
                 <w:webHidden/>
               </w:rPr>
-              <w:instrText xml:space="preserve"> PAGEREF _Toc184074836 \h </w:instrText>
+              <w:instrText xml:space="preserve"> PAGEREF _Toc184122730 \h </w:instrText>
             </w:r>
             <w:r>
               <w:rPr>
@@ -1408,6 +1406,88 @@
                 <w:webHidden/>
               </w:rPr>
               <w:t>10</w:t>
+            </w:r>
+            <w:r>
+              <w:rPr>
+                <w:noProof/>
+                <w:webHidden/>
+              </w:rPr>
+              <w:fldChar w:fldCharType="end"/>
+            </w:r>
+          </w:hyperlink>
+        </w:p>
+        <w:p>
+          <w:pPr>
+            <w:pStyle w:val="TOC1"/>
+            <w:tabs>
+              <w:tab w:val="right" w:leader="dot" w:pos="9062"/>
+            </w:tabs>
+            <w:rPr>
+              <w:rFonts w:asciiTheme="minorHAnsi" w:hAnsiTheme="minorHAnsi"/>
+              <w:noProof/>
+              <w:kern w:val="2"/>
+              <w:sz w:val="24"/>
+              <w:szCs w:val="24"/>
+              <w:lang w:eastAsia="bg-BG"/>
+              <w14:ligatures w14:val="standardContextual"/>
+            </w:rPr>
+          </w:pPr>
+          <w:hyperlink w:anchor="_Toc184122731" w:history="1">
+            <w:r>
+              <w:rPr>
+                <w:rStyle w:val="Hyperlink"/>
+                <w:noProof/>
+              </w:rPr>
+              <w:t xml:space="preserve">Линк към </w:t>
+            </w:r>
+            <w:r>
+              <w:rPr>
+                <w:rStyle w:val="Hyperlink"/>
+                <w:noProof/>
+                <w:lang w:val="en-US"/>
+              </w:rPr>
+              <w:t>Github</w:t>
+            </w:r>
+            <w:r>
+              <w:rPr>
+                <w:noProof/>
+                <w:webHidden/>
+              </w:rPr>
+              <w:tab/>
+            </w:r>
+            <w:r>
+              <w:rPr>
+                <w:noProof/>
+                <w:webHidden/>
+              </w:rPr>
+              <w:fldChar w:fldCharType="begin"/>
+            </w:r>
+            <w:r>
+              <w:rPr>
+                <w:noProof/>
+                <w:webHidden/>
+              </w:rPr>
+              <w:instrText xml:space="preserve"> PAGEREF _Toc184122731 \h </w:instrText>
+            </w:r>
+            <w:r>
+              <w:rPr>
+                <w:noProof/>
+                <w:webHidden/>
+              </w:rPr>
+            </w:r>
+            <w:r>
+              <w:rPr>
+                <w:noProof/>
+                <w:webHidden/>
+              </w:rPr>
+              <w:fldChar w:fldCharType="separate"/>
+            </w:r>
+            <w:r>
+              <w:rPr>
+                <w:noProof/>
+                <w:webHidden/>
+              </w:rPr>
+              <w:t>15</w:t>
             </w:r>
             <w:r>
               <w:rPr>
@@ -1516,7 +1596,7 @@
           <w:szCs w:val="32"/>
         </w:rPr>
       </w:pPr>
-      <w:bookmarkStart w:id="0" w:name="_Toc184074826"/>
+      <w:bookmarkStart w:id="0" w:name="_Toc184122720"/>
       <w:r>
         <w:rPr>
           <w:szCs w:val="32"/>
@@ -1531,23 +1611,7 @@
         <w:tab/>
       </w:r>
       <w:r>
-        <w:t>Проектът "</w:t>
-      </w:r>
-      <w:proofErr w:type="spellStart"/>
-      <w:r>
-        <w:t>Eating</w:t>
-      </w:r>
-      <w:proofErr w:type="spellEnd"/>
-      <w:r>
-        <w:t xml:space="preserve"> </w:t>
-      </w:r>
-      <w:proofErr w:type="spellStart"/>
-      <w:r>
-        <w:t>Hall</w:t>
-      </w:r>
-      <w:proofErr w:type="spellEnd"/>
-      <w:r>
-        <w:t xml:space="preserve">" е </w:t>
+        <w:t xml:space="preserve">Проектът "Eating Hall" е </w:t>
       </w:r>
       <w:r>
         <w:t>конзолно</w:t>
@@ -1657,7 +1721,7 @@
       <w:pPr>
         <w:pStyle w:val="Heading1"/>
       </w:pPr>
-      <w:bookmarkStart w:id="1" w:name="_Toc184074827"/>
+      <w:bookmarkStart w:id="1" w:name="_Toc184122721"/>
       <w:r>
         <w:lastRenderedPageBreak/>
         <w:t>Цели и функции</w:t>
@@ -1668,7 +1732,7 @@
       <w:pPr>
         <w:pStyle w:val="Heading2"/>
       </w:pPr>
-      <w:bookmarkStart w:id="2" w:name="_Toc184074828"/>
+      <w:bookmarkStart w:id="2" w:name="_Toc184122722"/>
       <w:r>
         <w:t>Цели:</w:t>
       </w:r>
@@ -1695,39 +1759,7 @@
         </w:numPr>
       </w:pPr>
       <w:r>
-        <w:t>Осигуряване на CRUD (</w:t>
-      </w:r>
-      <w:proofErr w:type="spellStart"/>
-      <w:r>
-        <w:t>Create</w:t>
-      </w:r>
-      <w:proofErr w:type="spellEnd"/>
-      <w:r>
-        <w:t xml:space="preserve">, </w:t>
-      </w:r>
-      <w:proofErr w:type="spellStart"/>
-      <w:r>
-        <w:t>Read</w:t>
-      </w:r>
-      <w:proofErr w:type="spellEnd"/>
-      <w:r>
-        <w:t xml:space="preserve">, </w:t>
-      </w:r>
-      <w:proofErr w:type="spellStart"/>
-      <w:r>
-        <w:t>Update</w:t>
-      </w:r>
-      <w:proofErr w:type="spellEnd"/>
-      <w:r>
-        <w:t xml:space="preserve">, </w:t>
-      </w:r>
-      <w:proofErr w:type="spellStart"/>
-      <w:r>
-        <w:t>Delete</w:t>
-      </w:r>
-      <w:proofErr w:type="spellEnd"/>
-      <w:r>
-        <w:t>) операции за потребители и групи.</w:t>
+        <w:t>Осигуряване на CRUD (Create, Read, Update, Delete) операции за потребители и групи.</w:t>
       </w:r>
     </w:p>
     <w:p>
@@ -1803,7 +1835,7 @@
       <w:pPr>
         <w:pStyle w:val="Heading2"/>
       </w:pPr>
-      <w:bookmarkStart w:id="3" w:name="_Toc184074829"/>
+      <w:bookmarkStart w:id="3" w:name="_Toc184122723"/>
       <w:r>
         <w:t>Основни функции:</w:t>
       </w:r>
@@ -1889,14 +1921,12 @@
           <w:numId w:val="2"/>
         </w:numPr>
       </w:pPr>
-      <w:proofErr w:type="spellStart"/>
       <w:r>
         <w:rPr>
           <w:lang w:val="en-US"/>
         </w:rPr>
         <w:t>Makefile</w:t>
       </w:r>
-      <w:proofErr w:type="spellEnd"/>
       <w:r>
         <w:t>, който компилира всички файлове автоматично през терминала.</w:t>
       </w:r>
@@ -1971,7 +2001,7 @@
       <w:pPr>
         <w:pStyle w:val="Heading1"/>
       </w:pPr>
-      <w:bookmarkStart w:id="4" w:name="_Toc184074830"/>
+      <w:bookmarkStart w:id="4" w:name="_Toc184122724"/>
       <w:r>
         <w:lastRenderedPageBreak/>
         <w:t xml:space="preserve">Преди </w:t>
@@ -2159,14 +2189,12 @@
       <w:r>
         <w:t xml:space="preserve"> При ръчно пускане на програмата чрез </w:t>
       </w:r>
-      <w:proofErr w:type="spellStart"/>
       <w:r>
         <w:rPr>
           <w:lang w:val="en-US"/>
         </w:rPr>
         <w:t>Makefile</w:t>
       </w:r>
-      <w:proofErr w:type="spellEnd"/>
       <w:r>
         <w:t xml:space="preserve">, трябва да се изпълнят следните команди в </w:t>
       </w:r>
@@ -2266,7 +2294,7 @@
       <w:pPr>
         <w:pStyle w:val="Heading1"/>
       </w:pPr>
-      <w:bookmarkStart w:id="5" w:name="_Toc184074831"/>
+      <w:bookmarkStart w:id="5" w:name="_Toc184122725"/>
       <w:r>
         <w:rPr>
           <w:noProof/>
@@ -2405,7 +2433,7 @@
       <w:pPr>
         <w:pStyle w:val="Heading2"/>
       </w:pPr>
-      <w:bookmarkStart w:id="6" w:name="_Toc184074832"/>
+      <w:bookmarkStart w:id="6" w:name="_Toc184122726"/>
       <w:r>
         <w:rPr>
           <w:noProof/>
@@ -2601,7 +2629,7 @@
       <w:pPr>
         <w:pStyle w:val="Heading2"/>
       </w:pPr>
-      <w:bookmarkStart w:id="7" w:name="_Toc184074833"/>
+      <w:bookmarkStart w:id="7" w:name="_Toc184122727"/>
       <w:r>
         <w:rPr>
           <w:noProof/>
@@ -2875,14 +2903,12 @@
       <w:r>
         <w:t xml:space="preserve"> няма да работи </w:t>
       </w:r>
-      <w:proofErr w:type="spellStart"/>
       <w:r>
         <w:rPr>
           <w:lang w:val="en-US"/>
         </w:rPr>
         <w:t>makefile</w:t>
       </w:r>
-      <w:proofErr w:type="spellEnd"/>
       <w:r>
         <w:rPr>
           <w:lang w:val="en-US"/>
@@ -3017,19 +3043,11 @@
       <w:r>
         <w:t xml:space="preserve"> се създава файл </w:t>
       </w:r>
-      <w:proofErr w:type="spellStart"/>
-      <w:r>
-        <w:rPr>
-          <w:lang w:val="en-US"/>
-        </w:rPr>
-        <w:t>BackendApp</w:t>
-      </w:r>
-      <w:proofErr w:type="spellEnd"/>
-      <w:r>
-        <w:rPr>
-          <w:lang w:val="en-US"/>
-        </w:rPr>
-        <w:t xml:space="preserve">. </w:t>
+      <w:r>
+        <w:rPr>
+          <w:lang w:val="en-US"/>
+        </w:rPr>
+        <w:t xml:space="preserve">BackendApp. </w:t>
       </w:r>
       <w:r>
         <w:t>Това е изпълним файл, чрез изпълняването на тази команда приложението стартира.</w:t>
@@ -3056,7 +3074,13 @@
         <w:t xml:space="preserve">: </w:t>
       </w:r>
       <w:r>
-        <w:t xml:space="preserve">Ако са правени промени по файла, които не се </w:t>
+        <w:t>Ако са правени промени по файла, които не с</w:t>
+      </w:r>
+      <w:r>
+        <w:t>а</w:t>
+      </w:r>
+      <w:r>
+        <w:t xml:space="preserve"> </w:t>
       </w:r>
       <w:r>
         <w:t>отразени</w:t>
@@ -3140,7 +3164,7 @@
       <w:pPr>
         <w:pStyle w:val="Heading1"/>
       </w:pPr>
-      <w:bookmarkStart w:id="8" w:name="_Toc184074834"/>
+      <w:bookmarkStart w:id="8" w:name="_Toc184122728"/>
       <w:r>
         <w:lastRenderedPageBreak/>
         <w:t>Файлова структура</w:t>
@@ -3149,42 +3173,18 @@
     </w:p>
     <w:p>
       <w:r>
+        <w:t>/src – Съдържа всички .cpp файлове.</w:t>
+      </w:r>
+    </w:p>
+    <w:p>
+      <w:r>
+        <w:t>/include – Съдържа всички .h файлове.</w:t>
+      </w:r>
+    </w:p>
+    <w:p>
+      <w:r>
         <w:t>/</w:t>
       </w:r>
-      <w:proofErr w:type="spellStart"/>
-      <w:r>
-        <w:t>src</w:t>
-      </w:r>
-      <w:proofErr w:type="spellEnd"/>
-      <w:r>
-        <w:t xml:space="preserve"> – Съдържа всички .</w:t>
-      </w:r>
-      <w:proofErr w:type="spellStart"/>
-      <w:r>
-        <w:t>cpp</w:t>
-      </w:r>
-      <w:proofErr w:type="spellEnd"/>
-      <w:r>
-        <w:t xml:space="preserve"> файлове.</w:t>
-      </w:r>
-    </w:p>
-    <w:p>
-      <w:r>
-        <w:t>/</w:t>
-      </w:r>
-      <w:proofErr w:type="spellStart"/>
-      <w:r>
-        <w:t>include</w:t>
-      </w:r>
-      <w:proofErr w:type="spellEnd"/>
-      <w:r>
-        <w:t xml:space="preserve"> – Съдържа всички .h файлове.</w:t>
-      </w:r>
-    </w:p>
-    <w:p>
-      <w:r>
-        <w:t>/</w:t>
-      </w:r>
       <w:r>
         <w:rPr>
           <w:lang w:val="en-US"/>
@@ -3199,40 +3199,21 @@
       </w:r>
     </w:p>
     <w:p>
-      <w:proofErr w:type="spellStart"/>
-      <w:r>
-        <w:t>Makefile</w:t>
-      </w:r>
-      <w:proofErr w:type="spellEnd"/>
-      <w:r>
-        <w:t xml:space="preserve"> – За автоматизиране на компилацията.</w:t>
-      </w:r>
-    </w:p>
-    <w:p>
-      <w:pPr>
-        <w:rPr>
-          <w:lang w:val="en-US"/>
-        </w:rPr>
-      </w:pPr>
-      <w:r>
-        <w:rPr>
-          <w:lang w:val="en-US"/>
-        </w:rPr>
-        <w:t>/</w:t>
-      </w:r>
-      <w:proofErr w:type="gramStart"/>
-      <w:r>
-        <w:rPr>
-          <w:lang w:val="en-US"/>
-        </w:rPr>
-        <w:t>build</w:t>
-      </w:r>
-      <w:proofErr w:type="gramEnd"/>
-      <w:r>
-        <w:rPr>
-          <w:lang w:val="en-US"/>
-        </w:rPr>
-        <w:t xml:space="preserve"> – </w:t>
+      <w:r>
+        <w:t>Makefile – За автоматизиране на компилацията.</w:t>
+      </w:r>
+    </w:p>
+    <w:p>
+      <w:pPr>
+        <w:rPr>
+          <w:lang w:val="en-US"/>
+        </w:rPr>
+      </w:pPr>
+      <w:r>
+        <w:rPr>
+          <w:lang w:val="en-US"/>
+        </w:rPr>
+        <w:t xml:space="preserve">/build – </w:t>
       </w:r>
       <w:r>
         <w:t>Съдържа всички компилирани файлове.</w:t>
@@ -3243,21 +3224,7 @@
         <w:rPr>
           <w:lang w:val="en-US"/>
         </w:rPr>
-        <w:t>/</w:t>
-      </w:r>
-      <w:proofErr w:type="gramStart"/>
-      <w:r>
-        <w:rPr>
-          <w:lang w:val="en-US"/>
-        </w:rPr>
-        <w:t>utils</w:t>
-      </w:r>
-      <w:proofErr w:type="gramEnd"/>
-      <w:r>
-        <w:rPr>
-          <w:lang w:val="en-US"/>
-        </w:rPr>
-        <w:t xml:space="preserve"> – </w:t>
+        <w:t xml:space="preserve">/utils – </w:t>
       </w:r>
       <w:r>
         <w:t>Съдържа валидацията и файловете отговорни за логиката на приложението.</w:t>
@@ -3312,19 +3279,11 @@
       <w:r>
         <w:t>.</w:t>
       </w:r>
-      <w:proofErr w:type="spellStart"/>
-      <w:r>
-        <w:rPr>
-          <w:lang w:val="en-US"/>
-        </w:rPr>
-        <w:t>gitignore</w:t>
-      </w:r>
-      <w:proofErr w:type="spellEnd"/>
-      <w:r>
-        <w:rPr>
-          <w:lang w:val="en-US"/>
-        </w:rPr>
-        <w:t xml:space="preserve"> – </w:t>
+      <w:r>
+        <w:rPr>
+          <w:lang w:val="en-US"/>
+        </w:rPr>
+        <w:t xml:space="preserve">gitignore – </w:t>
       </w:r>
       <w:r>
         <w:t xml:space="preserve">Съдържа инструкции – </w:t>
@@ -3354,19 +3313,11 @@
       </w:r>
     </w:p>
     <w:p>
-      <w:proofErr w:type="spellStart"/>
-      <w:r>
-        <w:rPr>
-          <w:lang w:val="en-US"/>
-        </w:rPr>
-        <w:t>DockerFile</w:t>
-      </w:r>
-      <w:proofErr w:type="spellEnd"/>
-      <w:r>
-        <w:rPr>
-          <w:lang w:val="en-US"/>
-        </w:rPr>
-        <w:t xml:space="preserve"> – </w:t>
+      <w:r>
+        <w:rPr>
+          <w:lang w:val="en-US"/>
+        </w:rPr>
+        <w:t xml:space="preserve">DockerFile – </w:t>
       </w:r>
       <w:r>
         <w:t xml:space="preserve">Описва </w:t>
@@ -3494,29 +3445,23 @@
       <w:pPr>
         <w:pStyle w:val="Heading1"/>
       </w:pPr>
-      <w:bookmarkStart w:id="9" w:name="_Toc184074835"/>
-      <w:r>
+      <w:bookmarkStart w:id="9" w:name="_Toc184122729"/>
+      <w:r>
+        <w:rPr>
+          <w:noProof/>
+        </w:rPr>
         <w:lastRenderedPageBreak/>
-        <w:t>Структура на класовете</w:t>
-      </w:r>
-      <w:bookmarkEnd w:id="9"/>
-    </w:p>
-    <w:p>
-      <w:r>
-        <w:rPr>
-          <w:noProof/>
-        </w:rPr>
         <w:drawing>
-          <wp:anchor distT="0" distB="0" distL="114300" distR="114300" simplePos="0" relativeHeight="251672576" behindDoc="0" locked="0" layoutInCell="1" allowOverlap="1" wp14:anchorId="277CC861" wp14:editId="488B773F">
+          <wp:anchor distT="0" distB="0" distL="114300" distR="114300" simplePos="0" relativeHeight="251672576" behindDoc="0" locked="0" layoutInCell="1" allowOverlap="1" wp14:anchorId="277CC861" wp14:editId="6960EFB0">
             <wp:simplePos x="0" y="0"/>
             <wp:positionH relativeFrom="margin">
-              <wp:posOffset>957</wp:posOffset>
+              <wp:posOffset>-748665</wp:posOffset>
             </wp:positionH>
             <wp:positionV relativeFrom="paragraph">
-              <wp:posOffset>315434</wp:posOffset>
+              <wp:posOffset>698500</wp:posOffset>
             </wp:positionV>
-            <wp:extent cx="6075680" cy="4681220"/>
-            <wp:effectExtent l="0" t="0" r="1270" b="5080"/>
+            <wp:extent cx="7258685" cy="5374005"/>
+            <wp:effectExtent l="0" t="0" r="0" b="0"/>
             <wp:wrapSquare wrapText="bothSides"/>
             <wp:docPr id="53578785" name="Picture 1"/>
             <wp:cNvGraphicFramePr>
@@ -3547,7 +3492,7 @@
                   <pic:spPr bwMode="auto">
                     <a:xfrm>
                       <a:off x="0" y="0"/>
-                      <a:ext cx="6075680" cy="4681220"/>
+                      <a:ext cx="7258685" cy="5374005"/>
                     </a:xfrm>
                     <a:prstGeom prst="rect">
                       <a:avLst/>
@@ -3569,7 +3514,12 @@
           </wp:anchor>
         </w:drawing>
       </w:r>
-    </w:p>
+      <w:r>
+        <w:t>Структура на класовете</w:t>
+      </w:r>
+      <w:bookmarkEnd w:id="9"/>
+    </w:p>
+    <w:p/>
     <w:p>
       <w:pPr>
         <w:ind w:firstLine="708"/>
@@ -3620,7 +3570,6 @@
         <w:ind w:firstLine="708"/>
       </w:pPr>
       <w:r>
-        <w:lastRenderedPageBreak/>
         <w:t xml:space="preserve">Във всеки един от класовете в този проект са използвани </w:t>
       </w:r>
       <w:r>
@@ -3667,14 +3616,12 @@
       <w:r>
         <w:t xml:space="preserve">Базов клас е </w:t>
       </w:r>
-      <w:proofErr w:type="spellStart"/>
       <w:r>
         <w:rPr>
           <w:lang w:val="en-US"/>
         </w:rPr>
         <w:t>Menu.h</w:t>
       </w:r>
-      <w:proofErr w:type="spellEnd"/>
       <w:r>
         <w:rPr>
           <w:lang w:val="en-US"/>
@@ -3684,187 +3631,101 @@
       <w:r>
         <w:t xml:space="preserve">Той достъпва методите на </w:t>
       </w:r>
-      <w:proofErr w:type="spellStart"/>
-      <w:r>
-        <w:rPr>
-          <w:lang w:val="en-US"/>
-        </w:rPr>
-        <w:t>GroupManager.h</w:t>
-      </w:r>
-      <w:proofErr w:type="spellEnd"/>
-      <w:r>
-        <w:rPr>
-          <w:lang w:val="en-US"/>
-        </w:rPr>
+      <w:r>
+        <w:rPr>
+          <w:lang w:val="en-US"/>
+        </w:rPr>
+        <w:t xml:space="preserve">GroupManager.h </w:t>
+      </w:r>
+      <w:r>
+        <w:t xml:space="preserve">и </w:t>
+      </w:r>
+      <w:r>
+        <w:rPr>
+          <w:lang w:val="en-US"/>
+        </w:rPr>
+        <w:t>SystemManager.h</w:t>
+      </w:r>
+      <w:r>
+        <w:t>.</w:t>
+      </w:r>
+      <w:r>
+        <w:t xml:space="preserve"> В проекта има и </w:t>
+      </w:r>
+      <w:r>
+        <w:rPr>
+          <w:lang w:val="en-US"/>
+        </w:rPr>
+        <w:t xml:space="preserve">enum </w:t>
+      </w:r>
+      <w:r>
+        <w:t xml:space="preserve">видове – </w:t>
+      </w:r>
+      <w:r>
+        <w:rPr>
+          <w:lang w:val="en-US"/>
+        </w:rPr>
+        <w:t xml:space="preserve">MenuState.h. </w:t>
+      </w:r>
+      <w:r>
+        <w:t>Те се използват за разпознаване на различните менюта.</w:t>
+      </w:r>
+      <w:r>
+        <w:t xml:space="preserve"> Д</w:t>
+      </w:r>
+      <w:r>
+        <w:t xml:space="preserve">ъщерни класове </w:t>
+      </w:r>
+      <w:r>
+        <w:t>на</w:t>
+      </w:r>
+      <w:r>
         <w:t xml:space="preserve"> </w:t>
       </w:r>
       <w:r>
+        <w:rPr>
+          <w:lang w:val="en-US"/>
+        </w:rPr>
+        <w:t>Menu.h</w:t>
+      </w:r>
+      <w:r>
+        <w:t xml:space="preserve"> </w:t>
+      </w:r>
+      <w:r>
+        <w:t xml:space="preserve">са </w:t>
+      </w:r>
+      <w:r>
+        <w:rPr>
+          <w:lang w:val="en-US"/>
+        </w:rPr>
+        <w:t>InitualMenu.h, MainMenu.h, SingleMenu.h</w:t>
+      </w:r>
+      <w:r>
+        <w:t xml:space="preserve">, те </w:t>
+      </w:r>
+      <w:r>
+        <w:rPr>
+          <w:lang w:val="en-US"/>
+        </w:rPr>
+        <w:t>override</w:t>
+      </w:r>
+      <w:r>
+        <w:t>:</w:t>
+      </w:r>
+      <w:r>
+        <w:rPr>
+          <w:lang w:val="en-US"/>
+        </w:rPr>
+        <w:t xml:space="preserve"> void displayOptions() </w:t>
+      </w:r>
+      <w:r>
         <w:t xml:space="preserve">и </w:t>
       </w:r>
-      <w:proofErr w:type="spellStart"/>
-      <w:r>
-        <w:rPr>
-          <w:lang w:val="en-US"/>
-        </w:rPr>
-        <w:t>SystemManager.h</w:t>
-      </w:r>
-      <w:proofErr w:type="spellEnd"/>
-      <w:r>
-        <w:t>.</w:t>
-      </w:r>
-      <w:r>
-        <w:t xml:space="preserve"> В проекта има и </w:t>
-      </w:r>
-      <w:proofErr w:type="spellStart"/>
-      <w:r>
-        <w:rPr>
-          <w:lang w:val="en-US"/>
-        </w:rPr>
-        <w:t>enum</w:t>
-      </w:r>
-      <w:proofErr w:type="spellEnd"/>
-      <w:r>
-        <w:rPr>
-          <w:lang w:val="en-US"/>
-        </w:rPr>
-        <w:t xml:space="preserve"> </w:t>
-      </w:r>
-      <w:r>
-        <w:t xml:space="preserve">видове – </w:t>
-      </w:r>
-      <w:proofErr w:type="spellStart"/>
-      <w:r>
-        <w:rPr>
-          <w:lang w:val="en-US"/>
-        </w:rPr>
-        <w:t>MenuState.h</w:t>
-      </w:r>
-      <w:proofErr w:type="spellEnd"/>
-      <w:r>
-        <w:rPr>
-          <w:lang w:val="en-US"/>
-        </w:rPr>
-        <w:t xml:space="preserve">. </w:t>
-      </w:r>
-      <w:r>
-        <w:t>Те се използват за разпознаване на различните менюта.</w:t>
-      </w:r>
-      <w:r>
-        <w:t xml:space="preserve"> Д</w:t>
-      </w:r>
-      <w:r>
-        <w:t xml:space="preserve">ъщерни класове </w:t>
-      </w:r>
-      <w:r>
-        <w:t>на</w:t>
-      </w:r>
-      <w:r>
-        <w:t xml:space="preserve"> </w:t>
-      </w:r>
-      <w:proofErr w:type="spellStart"/>
-      <w:r>
-        <w:rPr>
-          <w:lang w:val="en-US"/>
-        </w:rPr>
-        <w:t>Menu.h</w:t>
-      </w:r>
-      <w:proofErr w:type="spellEnd"/>
-      <w:r>
-        <w:t xml:space="preserve"> </w:t>
-      </w:r>
-      <w:r>
-        <w:t xml:space="preserve">са </w:t>
-      </w:r>
-      <w:proofErr w:type="spellStart"/>
-      <w:r>
-        <w:rPr>
-          <w:lang w:val="en-US"/>
-        </w:rPr>
-        <w:t>InitualMenu.h</w:t>
-      </w:r>
-      <w:proofErr w:type="spellEnd"/>
-      <w:r>
-        <w:rPr>
-          <w:lang w:val="en-US"/>
-        </w:rPr>
-        <w:t xml:space="preserve">, </w:t>
-      </w:r>
-      <w:proofErr w:type="spellStart"/>
-      <w:r>
-        <w:rPr>
-          <w:lang w:val="en-US"/>
-        </w:rPr>
-        <w:t>MainMenu.h</w:t>
-      </w:r>
-      <w:proofErr w:type="spellEnd"/>
-      <w:r>
-        <w:rPr>
-          <w:lang w:val="en-US"/>
-        </w:rPr>
-        <w:t xml:space="preserve">, </w:t>
-      </w:r>
-      <w:proofErr w:type="spellStart"/>
-      <w:r>
-        <w:rPr>
-          <w:lang w:val="en-US"/>
-        </w:rPr>
-        <w:t>SingleMenu.h</w:t>
-      </w:r>
-      <w:proofErr w:type="spellEnd"/>
-      <w:r>
-        <w:t xml:space="preserve">, те </w:t>
-      </w:r>
-      <w:r>
-        <w:rPr>
-          <w:lang w:val="en-US"/>
-        </w:rPr>
-        <w:t>override</w:t>
-      </w:r>
-      <w:r>
-        <w:t>:</w:t>
-      </w:r>
-      <w:r>
-        <w:rPr>
-          <w:lang w:val="en-US"/>
-        </w:rPr>
-        <w:t xml:space="preserve"> void </w:t>
-      </w:r>
-      <w:proofErr w:type="spellStart"/>
-      <w:r>
-        <w:rPr>
-          <w:lang w:val="en-US"/>
-        </w:rPr>
-        <w:t>displayOptions</w:t>
-      </w:r>
-      <w:proofErr w:type="spellEnd"/>
-      <w:r>
-        <w:rPr>
-          <w:lang w:val="en-US"/>
-        </w:rPr>
-        <w:t xml:space="preserve">() </w:t>
-      </w:r>
-      <w:r>
-        <w:t xml:space="preserve">и </w:t>
-      </w:r>
-      <w:r>
-        <w:rPr>
-          <w:lang w:val="en-US"/>
-        </w:rPr>
-        <w:t xml:space="preserve">void </w:t>
-      </w:r>
-      <w:proofErr w:type="spellStart"/>
-      <w:r>
-        <w:rPr>
-          <w:lang w:val="en-US"/>
-        </w:rPr>
-        <w:t>handleChoice</w:t>
-      </w:r>
-      <w:proofErr w:type="spellEnd"/>
-      <w:r>
-        <w:rPr>
-          <w:lang w:val="en-US"/>
-        </w:rPr>
-        <w:t xml:space="preserve">(int choice). </w:t>
+      <w:r>
+        <w:rPr>
+          <w:lang w:val="en-US"/>
+        </w:rPr>
+        <w:t xml:space="preserve">void handleChoice(int choice). </w:t>
       </w:r>
       <w:r>
         <w:t xml:space="preserve">Това е пример за употреба на </w:t>
@@ -3894,22 +3755,12 @@
         </w:rPr>
         <w:t xml:space="preserve">.  </w:t>
       </w:r>
-      <w:proofErr w:type="spellStart"/>
-      <w:proofErr w:type="gramStart"/>
-      <w:r>
-        <w:rPr>
-          <w:lang w:val="en-US"/>
-        </w:rPr>
-        <w:t>MenuManager</w:t>
-      </w:r>
-      <w:proofErr w:type="gramEnd"/>
-      <w:r>
-        <w:rPr>
-          <w:lang w:val="en-US"/>
-        </w:rPr>
-        <w:t>.h</w:t>
-      </w:r>
-      <w:proofErr w:type="spellEnd"/>
+      <w:r>
+        <w:rPr>
+          <w:lang w:val="en-US"/>
+        </w:rPr>
+        <w:t>MenuManager.h</w:t>
+      </w:r>
       <w:r>
         <w:t xml:space="preserve"> е отговорен с логиката свързана с менютата. Той предоставя още едно ниво на </w:t>
       </w:r>
@@ -3936,14 +3787,12 @@
       <w:r>
         <w:t xml:space="preserve">взаимодейства само и единствена с </w:t>
       </w:r>
-      <w:proofErr w:type="spellStart"/>
       <w:r>
         <w:rPr>
           <w:lang w:val="en-US"/>
         </w:rPr>
         <w:t>MenuManager.h</w:t>
       </w:r>
-      <w:proofErr w:type="spellEnd"/>
       <w:r>
         <w:rPr>
           <w:lang w:val="en-US"/>
@@ -3956,125 +3805,46 @@
         <w:ind w:firstLine="708"/>
       </w:pPr>
       <w:r>
-        <w:t xml:space="preserve">Класовете </w:t>
-      </w:r>
-      <w:proofErr w:type="spellStart"/>
-      <w:r>
-        <w:t>User.h</w:t>
-      </w:r>
-      <w:proofErr w:type="spellEnd"/>
-      <w:r>
-        <w:t xml:space="preserve">, </w:t>
-      </w:r>
-      <w:proofErr w:type="spellStart"/>
-      <w:r>
-        <w:t>Group.h</w:t>
-      </w:r>
-      <w:proofErr w:type="spellEnd"/>
-      <w:r>
-        <w:t xml:space="preserve"> и </w:t>
-      </w:r>
-      <w:proofErr w:type="spellStart"/>
-      <w:r>
-        <w:t>Grade.h</w:t>
-      </w:r>
-      <w:proofErr w:type="spellEnd"/>
-      <w:r>
-        <w:t xml:space="preserve"> използват методите на </w:t>
-      </w:r>
-      <w:proofErr w:type="spellStart"/>
-      <w:r>
-        <w:t>Validation.h</w:t>
-      </w:r>
-      <w:proofErr w:type="spellEnd"/>
-      <w:r>
-        <w:t xml:space="preserve"> за проверка на входни данни, което е интегрирано в техните конструктори. Композицията между класовете е демонстрирана чрез използването на </w:t>
-      </w:r>
-      <w:proofErr w:type="spellStart"/>
-      <w:r>
-        <w:t>Grade</w:t>
-      </w:r>
-      <w:proofErr w:type="spellEnd"/>
-      <w:r>
-        <w:t xml:space="preserve"> като поле в </w:t>
-      </w:r>
-      <w:proofErr w:type="spellStart"/>
-      <w:r>
-        <w:t>User</w:t>
-      </w:r>
-      <w:proofErr w:type="spellEnd"/>
-      <w:r>
-        <w:t xml:space="preserve">, както и </w:t>
-      </w:r>
-      <w:proofErr w:type="spellStart"/>
-      <w:r>
-        <w:t>User</w:t>
-      </w:r>
-      <w:proofErr w:type="spellEnd"/>
-      <w:r>
-        <w:t xml:space="preserve"> като елемент от Group.</w:t>
-      </w:r>
-    </w:p>
-    <w:p>
-      <w:pPr>
-        <w:rPr>
-          <w:lang w:val="en-US"/>
-        </w:rPr>
-      </w:pPr>
-      <w:proofErr w:type="spellStart"/>
-      <w:r>
-        <w:rPr>
-          <w:lang w:val="en-US"/>
-        </w:rPr>
-        <w:t>GroupManager.h</w:t>
-      </w:r>
-      <w:proofErr w:type="spellEnd"/>
+        <w:t>Класовете User.h, Group.h и Grade.h използват методите на Validation.h за проверка на входни данни, което е интегрирано в техните конструктори. Композицията между класовете е демонстрирана чрез използването на Grade като поле в User, както и User като елемент от Group.</w:t>
+      </w:r>
+    </w:p>
+    <w:p>
+      <w:pPr>
+        <w:ind w:firstLine="708"/>
+        <w:rPr>
+          <w:lang w:val="en-US"/>
+        </w:rPr>
+      </w:pPr>
+      <w:r>
+        <w:rPr>
+          <w:lang w:val="en-US"/>
+        </w:rPr>
+        <w:t xml:space="preserve">GroupManager.h </w:t>
+      </w:r>
+      <w:r>
+        <w:t xml:space="preserve">се занимава с логиката на </w:t>
+      </w:r>
+      <w:r>
+        <w:rPr>
+          <w:lang w:val="en-US"/>
+        </w:rPr>
+        <w:t xml:space="preserve">Group.h. </w:t>
+      </w:r>
+      <w:r>
+        <w:t xml:space="preserve">Който също е използван като поле в </w:t>
+      </w:r>
+      <w:r>
+        <w:rPr>
+          <w:lang w:val="en-US"/>
+        </w:rPr>
+        <w:t>SystemManager.h.</w:t>
+      </w:r>
       <w:r>
         <w:rPr>
           <w:lang w:val="en-US"/>
         </w:rPr>
         <w:t xml:space="preserve"> </w:t>
       </w:r>
-      <w:r>
-        <w:t xml:space="preserve">се занимава с логиката на </w:t>
-      </w:r>
-      <w:proofErr w:type="spellStart"/>
-      <w:r>
-        <w:rPr>
-          <w:lang w:val="en-US"/>
-        </w:rPr>
-        <w:t>Group.h</w:t>
-      </w:r>
-      <w:proofErr w:type="spellEnd"/>
-      <w:r>
-        <w:rPr>
-          <w:lang w:val="en-US"/>
-        </w:rPr>
-        <w:t xml:space="preserve">. </w:t>
-      </w:r>
-      <w:r>
-        <w:t xml:space="preserve">Който също е използван като поле в </w:t>
-      </w:r>
-      <w:proofErr w:type="spellStart"/>
-      <w:r>
-        <w:rPr>
-          <w:lang w:val="en-US"/>
-        </w:rPr>
-        <w:t>SystemManager.h</w:t>
-      </w:r>
-      <w:proofErr w:type="spellEnd"/>
-      <w:r>
-        <w:rPr>
-          <w:lang w:val="en-US"/>
-        </w:rPr>
-        <w:t>.</w:t>
-      </w:r>
-      <w:r>
-        <w:rPr>
-          <w:lang w:val="en-US"/>
-        </w:rPr>
-        <w:t xml:space="preserve"> </w:t>
-      </w:r>
     </w:p>
     <w:p>
       <w:r>
@@ -4082,54 +3852,25 @@
           <w:lang w:val="en-US"/>
         </w:rPr>
         <w:tab/>
-      </w:r>
-      <w:proofErr w:type="spellStart"/>
-      <w:r>
-        <w:rPr>
-          <w:lang w:val="en-US"/>
-        </w:rPr>
-        <w:t>FileReader.h</w:t>
-      </w:r>
-      <w:proofErr w:type="spellEnd"/>
-      <w:r>
-        <w:rPr>
-          <w:lang w:val="en-US"/>
-        </w:rPr>
-        <w:t xml:space="preserve"> </w:t>
+        <w:t xml:space="preserve">FileReader.h </w:t>
       </w:r>
       <w:r>
         <w:t xml:space="preserve">и </w:t>
       </w:r>
-      <w:proofErr w:type="spellStart"/>
-      <w:r>
-        <w:rPr>
-          <w:lang w:val="en-US"/>
-        </w:rPr>
-        <w:t>FileWriter.h</w:t>
-      </w:r>
-      <w:proofErr w:type="spellEnd"/>
-      <w:r>
-        <w:rPr>
-          <w:lang w:val="en-US"/>
-        </w:rPr>
-        <w:t xml:space="preserve"> </w:t>
+      <w:r>
+        <w:rPr>
+          <w:lang w:val="en-US"/>
+        </w:rPr>
+        <w:t xml:space="preserve">FileWriter.h </w:t>
       </w:r>
       <w:r>
         <w:t xml:space="preserve">взаимодействат единствено с </w:t>
       </w:r>
-      <w:proofErr w:type="spellStart"/>
-      <w:r>
-        <w:rPr>
-          <w:lang w:val="en-US"/>
-        </w:rPr>
-        <w:t>SystemManager.h</w:t>
-      </w:r>
-      <w:proofErr w:type="spellEnd"/>
-      <w:r>
-        <w:rPr>
-          <w:lang w:val="en-US"/>
-        </w:rPr>
-        <w:t xml:space="preserve">. </w:t>
+      <w:r>
+        <w:rPr>
+          <w:lang w:val="en-US"/>
+        </w:rPr>
+        <w:t xml:space="preserve">SystemManager.h. </w:t>
       </w:r>
       <w:r>
         <w:t>Те са отговорни за четенето/записването на групите и отделни текстови файлове.</w:t>
@@ -4205,9 +3946,8 @@
       <w:pPr>
         <w:pStyle w:val="Heading1"/>
       </w:pPr>
-      <w:bookmarkStart w:id="10" w:name="_Toc184074836"/>
-      <w:r>
-        <w:lastRenderedPageBreak/>
+      <w:bookmarkStart w:id="10" w:name="_Toc184122730"/>
+      <w:r>
         <w:t>Изглед на приложението</w:t>
       </w:r>
       <w:bookmarkEnd w:id="10"/>
@@ -4303,7 +4043,13 @@
         <w:t>При въвеждане на 1 в терминала.</w:t>
       </w:r>
       <w:r>
-        <w:t xml:space="preserve"> Потребителят бива попитан за име на група, отстъпка(ако въведе 0, ще се появи поле за надценка).</w:t>
+        <w:t xml:space="preserve"> Потребителят бива попитан за име на група, отстъпка</w:t>
+      </w:r>
+      <w:r>
+        <w:t xml:space="preserve"> </w:t>
+      </w:r>
+      <w:r>
+        <w:t>(ако въведе 0, ще се появи поле за надценка).</w:t>
       </w:r>
     </w:p>
     <w:p>
@@ -4456,7 +4202,6 @@
           <w:noProof/>
           <w14:ligatures w14:val="standardContextual"/>
         </w:rPr>
-        <w:lastRenderedPageBreak/>
         <w:drawing>
           <wp:inline distT="0" distB="0" distL="0" distR="0" wp14:anchorId="72C2451B" wp14:editId="6E50469E">
             <wp:extent cx="5760720" cy="2120265"/>
@@ -4642,6 +4387,7 @@
         </w:rPr>
       </w:pPr>
       <w:r>
+        <w:lastRenderedPageBreak/>
         <w:t>Вече имаме нов студент, той получава допълнителна отстъпка, понеже има успех по-голям или равен</w:t>
       </w:r>
       <w:r>
@@ -4659,7 +4405,6 @@
           <w:noProof/>
           <w14:ligatures w14:val="standardContextual"/>
         </w:rPr>
-        <w:lastRenderedPageBreak/>
         <w:drawing>
           <wp:inline distT="0" distB="0" distL="0" distR="0" wp14:anchorId="0136E54C" wp14:editId="76B0E441">
             <wp:extent cx="5759612" cy="1390100"/>
@@ -4864,7 +4609,6 @@
           <w:noProof/>
           <w14:ligatures w14:val="standardContextual"/>
         </w:rPr>
-        <w:lastRenderedPageBreak/>
         <w:drawing>
           <wp:inline distT="0" distB="0" distL="0" distR="0" wp14:anchorId="10EC50D7" wp14:editId="709A7D52">
             <wp:extent cx="5760720" cy="2540203"/>
@@ -5275,8 +5019,119 @@
         <w:t>Валидирани са оценките, имената, както и опциите в менюто.</w:t>
       </w:r>
     </w:p>
-    <w:p/>
+    <w:p>
+      <w:pPr>
+        <w:rPr>
+          <w:lang w:val="en-US"/>
+        </w:rPr>
+      </w:pPr>
+    </w:p>
+    <w:p>
+      <w:pPr>
+        <w:rPr>
+          <w:lang w:val="en-US"/>
+        </w:rPr>
+      </w:pPr>
+    </w:p>
+    <w:p>
+      <w:pPr>
+        <w:rPr>
+          <w:lang w:val="en-US"/>
+        </w:rPr>
+      </w:pPr>
+    </w:p>
+    <w:p>
+      <w:pPr>
+        <w:rPr>
+          <w:lang w:val="en-US"/>
+        </w:rPr>
+      </w:pPr>
+    </w:p>
+    <w:p>
+      <w:pPr>
+        <w:rPr>
+          <w:lang w:val="en-US"/>
+        </w:rPr>
+      </w:pPr>
+    </w:p>
+    <w:p>
+      <w:pPr>
+        <w:rPr>
+          <w:lang w:val="en-US"/>
+        </w:rPr>
+      </w:pPr>
+    </w:p>
+    <w:p>
+      <w:pPr>
+        <w:rPr>
+          <w:lang w:val="en-US"/>
+        </w:rPr>
+      </w:pPr>
+    </w:p>
+    <w:p>
+      <w:pPr>
+        <w:rPr>
+          <w:lang w:val="en-US"/>
+        </w:rPr>
+      </w:pPr>
+    </w:p>
+    <w:p>
+      <w:pPr>
+        <w:rPr>
+          <w:lang w:val="en-US"/>
+        </w:rPr>
+      </w:pPr>
+    </w:p>
+    <w:p>
+      <w:pPr>
+        <w:rPr>
+          <w:lang w:val="en-US"/>
+        </w:rPr>
+      </w:pPr>
+    </w:p>
+    <w:p>
+      <w:pPr>
+        <w:rPr>
+          <w:lang w:val="en-US"/>
+        </w:rPr>
+      </w:pPr>
+    </w:p>
+    <w:p>
+      <w:pPr>
+        <w:pStyle w:val="Heading1"/>
+        <w:rPr>
+          <w:lang w:val="en-US"/>
+        </w:rPr>
+      </w:pPr>
+      <w:bookmarkStart w:id="11" w:name="_Toc184122731"/>
+      <w:r>
+        <w:lastRenderedPageBreak/>
+        <w:t xml:space="preserve">Линк към </w:t>
+      </w:r>
+      <w:r>
+        <w:rPr>
+          <w:lang w:val="en-US"/>
+        </w:rPr>
+        <w:t>Github</w:t>
+      </w:r>
+      <w:bookmarkEnd w:id="11"/>
+    </w:p>
+    <w:p>
+      <w:pPr>
+        <w:jc w:val="center"/>
+        <w:rPr>
+          <w:lang w:val="en-US"/>
+        </w:rPr>
+      </w:pPr>
+      <w:r>
+        <w:rPr>
+          <w:lang w:val="en-US"/>
+        </w:rPr>
+        <w:t>https://github.com/StoynovAngel/EatingHall</w:t>
+      </w:r>
+    </w:p>
     <w:sectPr>
+      <w:footerReference w:type="default" r:id="rId29"/>
       <w:pgSz w:w="11906" w:h="16838"/>
       <w:pgMar w:top="1417" w:right="1417" w:bottom="1417" w:left="1417" w:header="708" w:footer="708" w:gutter="0"/>
       <w:cols w:space="708"/>
@@ -5309,6 +5164,59 @@
     </w:p>
   </w:endnote>
 </w:endnotes>
+</file>
+
+<file path=word/footer1.xml><?xml version="1.0" encoding="utf-8"?>
+<w:ftr xmlns:wpc="http://schemas.microsoft.com/office/word/2010/wordprocessingCanvas" xmlns:cx="http://schemas.microsoft.com/office/drawing/2014/chartex" xmlns:cx1="http://schemas.microsoft.com/office/drawing/2015/9/8/chartex" xmlns:cx2="http://schemas.microsoft.com/office/drawing/2015/10/21/chartex" xmlns:cx3="http://schemas.microsoft.com/office/drawing/2016/5/9/chartex" xmlns:cx4="http://schemas.microsoft.com/office/drawing/2016/5/10/chartex" xmlns:cx5="http://schemas.microsoft.com/office/drawing/2016/5/11/chartex" xmlns:cx6="http://schemas.microsoft.com/office/drawing/2016/5/12/chartex" xmlns:cx7="http://schemas.microsoft.com/office/drawing/2016/5/13/chartex" xmlns:cx8="http://schemas.microsoft.com/office/drawing/2016/5/14/chartex" xmlns:mc="http://schemas.openxmlformats.org/markup-compatibility/2006" xmlns:aink="http://schemas.microsoft.com/office/drawing/2016/ink" xmlns:am3d="http://schemas.microsoft.com/office/drawing/2017/model3d" xmlns:o="urn:schemas-microsoft-com:office:office" xmlns:oel="http://schemas.microsoft.com/office/2019/extlst" xmlns:r="http://schemas.openxmlformats.org/officeDocument/2006/relationships" xmlns:m="http://schemas.openxmlformats.org/officeDocument/2006/math" xmlns:v="urn:schemas-microsoft-com:vml" xmlns:wp14="http://schemas.microsoft.com/office/word/2010/wordprocessingDrawing" xmlns:wp="http://schemas.openxmlformats.org/drawingml/2006/wordprocessingDrawing" xmlns:w10="urn:schemas-microsoft-com:office:word" xmlns:w="http://schemas.openxmlformats.org/wordprocessingml/2006/main" xmlns:w14="http://schemas.microsoft.com/office/word/2010/wordml" xmlns:w15="http://schemas.microsoft.com/office/word/2012/wordml" xmlns:w16cex="http://schemas.microsoft.com/office/word/2018/wordml/cex" xmlns:w16cid="http://schemas.microsoft.com/office/word/2016/wordml/cid" xmlns:w16="http://schemas.microsoft.com/office/word/2018/wordml" xmlns:w16du="http://schemas.microsoft.com/office/word/2023/wordml/word16du" xmlns:w16sdtdh="http://schemas.microsoft.com/office/word/2020/wordml/sdtdatahash" xmlns:w16se="http://schemas.microsoft.com/office/word/2015/wordml/symex" xmlns:wpg="http://schemas.microsoft.com/office/word/2010/wordprocessingGroup" xmlns:wpi="http://schemas.microsoft.com/office/word/2010/wordprocessingInk" xmlns:wne="http://schemas.microsoft.com/office/word/2006/wordml" xmlns:wps="http://schemas.microsoft.com/office/word/2010/wordprocessingShape" mc:Ignorable="w14 w15 w16se w16cid w16 w16cex w16sdtdh w16du wp14">
+  <w:sdt>
+    <w:sdtPr>
+      <w:id w:val="2016809124"/>
+      <w:docPartObj>
+        <w:docPartGallery w:val="Page Numbers (Bottom of Page)"/>
+        <w:docPartUnique/>
+      </w:docPartObj>
+    </w:sdtPr>
+    <w:sdtEndPr>
+      <w:rPr>
+        <w:noProof/>
+      </w:rPr>
+    </w:sdtEndPr>
+    <w:sdtContent>
+      <w:p>
+        <w:pPr>
+          <w:pStyle w:val="Footer"/>
+          <w:jc w:val="right"/>
+        </w:pPr>
+        <w:r>
+          <w:fldChar w:fldCharType="begin"/>
+        </w:r>
+        <w:r>
+          <w:instrText xml:space="preserve"> PAGE   \* MERGEFORMAT </w:instrText>
+        </w:r>
+        <w:r>
+          <w:fldChar w:fldCharType="separate"/>
+        </w:r>
+        <w:r>
+          <w:rPr>
+            <w:noProof/>
+          </w:rPr>
+          <w:t>2</w:t>
+        </w:r>
+        <w:r>
+          <w:rPr>
+            <w:noProof/>
+          </w:rPr>
+          <w:fldChar w:fldCharType="end"/>
+        </w:r>
+      </w:p>
+    </w:sdtContent>
+  </w:sdt>
+  <w:p>
+    <w:pPr>
+      <w:pStyle w:val="Footer"/>
+    </w:pPr>
+  </w:p>
+</w:ftr>
 </file>
 
 <file path=word/footnotes.xml><?xml version="1.0" encoding="utf-8"?>

--- a/documentation.docx
+++ b/documentation.docx
@@ -240,7 +240,7 @@
           <w:sz w:val="52"/>
           <w:szCs w:val="52"/>
         </w:rPr>
-        <w:t>Курсов</w:t>
+        <w:t xml:space="preserve">Документация на </w:t>
       </w:r>
       <w:r>
         <w:rPr>
@@ -248,7 +248,7 @@
           <w:sz w:val="52"/>
           <w:szCs w:val="52"/>
         </w:rPr>
-        <w:t xml:space="preserve"> проект</w:t>
+        <w:t>к</w:t>
       </w:r>
       <w:r>
         <w:rPr>
@@ -256,60 +256,48 @@
           <w:sz w:val="52"/>
           <w:szCs w:val="52"/>
         </w:rPr>
-        <w:t xml:space="preserve">: </w:t>
+        <w:t>урсов</w:t>
+      </w:r>
+      <w:r>
+        <w:rPr>
+          <w:rFonts w:cs="Times New Roman"/>
+          <w:sz w:val="52"/>
+          <w:szCs w:val="52"/>
+        </w:rPr>
+        <w:t xml:space="preserve"> проект</w:t>
+      </w:r>
+      <w:r>
+        <w:rPr>
+          <w:rFonts w:cs="Times New Roman"/>
+          <w:sz w:val="52"/>
+          <w:szCs w:val="52"/>
+        </w:rPr>
+        <w:t xml:space="preserve"> </w:t>
       </w:r>
     </w:p>
     <w:p>
       <w:pPr>
         <w:spacing w:line="360" w:lineRule="auto"/>
-        <w:jc w:val="center"/>
         <w:rPr>
           <w:rFonts w:cs="Times New Roman"/>
-          <w:sz w:val="48"/>
-          <w:szCs w:val="48"/>
-        </w:rPr>
-      </w:pPr>
-      <w:r>
+        </w:rPr>
+      </w:pPr>
+    </w:p>
+    <w:p>
+      <w:pPr>
+        <w:spacing w:line="360" w:lineRule="auto"/>
         <w:rPr>
           <w:rFonts w:cs="Times New Roman"/>
-          <w:sz w:val="40"/>
-          <w:szCs w:val="40"/>
-        </w:rPr>
-        <w:t>„</w:t>
-      </w:r>
-      <w:r>
+        </w:rPr>
+      </w:pPr>
+    </w:p>
+    <w:p>
+      <w:pPr>
+        <w:spacing w:line="360" w:lineRule="auto"/>
         <w:rPr>
           <w:rFonts w:cs="Times New Roman"/>
-          <w:sz w:val="40"/>
-          <w:szCs w:val="40"/>
-        </w:rPr>
-        <w:t> </w:t>
-      </w:r>
-      <w:r>
-        <w:rPr>
-          <w:rFonts w:cs="Times New Roman"/>
-          <w:sz w:val="40"/>
-          <w:szCs w:val="40"/>
-        </w:rPr>
-        <w:t xml:space="preserve">Документация на </w:t>
-      </w:r>
-      <w:r>
-        <w:rPr>
-          <w:rFonts w:cs="Times New Roman"/>
-          <w:sz w:val="40"/>
-          <w:szCs w:val="40"/>
-          <w:lang w:val="en-US"/>
-        </w:rPr>
-        <w:t>EatingHall</w:t>
-      </w:r>
-      <w:r>
-        <w:rPr>
-          <w:rFonts w:cs="Times New Roman"/>
-          <w:sz w:val="40"/>
-          <w:szCs w:val="40"/>
-        </w:rPr>
-        <w:t>“</w:t>
-      </w:r>
+        </w:rPr>
+      </w:pPr>
     </w:p>
     <w:p>
       <w:pPr>
@@ -543,20 +531,6 @@
         </w:tc>
       </w:tr>
     </w:tbl>
-    <w:p>
-      <w:pPr>
-        <w:rPr>
-          <w:lang w:val="en-US"/>
-        </w:rPr>
-      </w:pPr>
-    </w:p>
-    <w:p>
-      <w:pPr>
-        <w:rPr>
-          <w:lang w:val="en-US"/>
-        </w:rPr>
-      </w:pPr>
-    </w:p>
     <w:sdt>
       <w:sdtPr>
         <w:rPr>
@@ -618,7 +592,7 @@
           <w:r>
             <w:fldChar w:fldCharType="separate"/>
           </w:r>
-          <w:hyperlink w:anchor="_Toc184122720" w:history="1">
+          <w:hyperlink w:anchor="_Toc184485537" w:history="1">
             <w:r>
               <w:rPr>
                 <w:rStyle w:val="Hyperlink"/>
@@ -645,7 +619,7 @@
                 <w:noProof/>
                 <w:webHidden/>
               </w:rPr>
-              <w:instrText xml:space="preserve"> PAGEREF _Toc184122720 \h </w:instrText>
+              <w:instrText xml:space="preserve"> PAGEREF _Toc184485537 \h </w:instrText>
             </w:r>
             <w:r>
               <w:rPr>
@@ -692,12 +666,86 @@
               <w14:ligatures w14:val="standardContextual"/>
             </w:rPr>
           </w:pPr>
-          <w:hyperlink w:anchor="_Toc184122721" w:history="1">
+          <w:hyperlink w:anchor="_Toc184485538" w:history="1">
             <w:r>
               <w:rPr>
                 <w:rStyle w:val="Hyperlink"/>
                 <w:noProof/>
               </w:rPr>
+              <w:t>Условие:</w:t>
+            </w:r>
+            <w:r>
+              <w:rPr>
+                <w:noProof/>
+                <w:webHidden/>
+              </w:rPr>
+              <w:tab/>
+            </w:r>
+            <w:r>
+              <w:rPr>
+                <w:noProof/>
+                <w:webHidden/>
+              </w:rPr>
+              <w:fldChar w:fldCharType="begin"/>
+            </w:r>
+            <w:r>
+              <w:rPr>
+                <w:noProof/>
+                <w:webHidden/>
+              </w:rPr>
+              <w:instrText xml:space="preserve"> PAGEREF _Toc184485538 \h </w:instrText>
+            </w:r>
+            <w:r>
+              <w:rPr>
+                <w:noProof/>
+                <w:webHidden/>
+              </w:rPr>
+            </w:r>
+            <w:r>
+              <w:rPr>
+                <w:noProof/>
+                <w:webHidden/>
+              </w:rPr>
+              <w:fldChar w:fldCharType="separate"/>
+            </w:r>
+            <w:r>
+              <w:rPr>
+                <w:noProof/>
+                <w:webHidden/>
+              </w:rPr>
+              <w:t>4</w:t>
+            </w:r>
+            <w:r>
+              <w:rPr>
+                <w:noProof/>
+                <w:webHidden/>
+              </w:rPr>
+              <w:fldChar w:fldCharType="end"/>
+            </w:r>
+          </w:hyperlink>
+        </w:p>
+        <w:p>
+          <w:pPr>
+            <w:pStyle w:val="TOC1"/>
+            <w:tabs>
+              <w:tab w:val="right" w:leader="dot" w:pos="9062"/>
+            </w:tabs>
+            <w:rPr>
+              <w:rFonts w:asciiTheme="minorHAnsi" w:hAnsiTheme="minorHAnsi"/>
+              <w:noProof/>
+              <w:kern w:val="2"/>
+              <w:sz w:val="24"/>
+              <w:szCs w:val="24"/>
+              <w:lang w:eastAsia="bg-BG"/>
+              <w14:ligatures w14:val="standardContextual"/>
+            </w:rPr>
+          </w:pPr>
+          <w:hyperlink w:anchor="_Toc184485539" w:history="1">
+            <w:r>
+              <w:rPr>
+                <w:rStyle w:val="Hyperlink"/>
+                <w:noProof/>
+              </w:rPr>
               <w:t>Цели и функции</w:t>
             </w:r>
             <w:r>
@@ -719,7 +767,7 @@
                 <w:noProof/>
                 <w:webHidden/>
               </w:rPr>
-              <w:instrText xml:space="preserve"> PAGEREF _Toc184122721 \h </w:instrText>
+              <w:instrText xml:space="preserve"> PAGEREF _Toc184485539 \h </w:instrText>
             </w:r>
             <w:r>
               <w:rPr>
@@ -739,7 +787,7 @@
                 <w:noProof/>
                 <w:webHidden/>
               </w:rPr>
-              <w:t>4</w:t>
+              <w:t>5</w:t>
             </w:r>
             <w:r>
               <w:rPr>
@@ -766,7 +814,7 @@
               <w14:ligatures w14:val="standardContextual"/>
             </w:rPr>
           </w:pPr>
-          <w:hyperlink w:anchor="_Toc184122722" w:history="1">
+          <w:hyperlink w:anchor="_Toc184485540" w:history="1">
             <w:r>
               <w:rPr>
                 <w:rStyle w:val="Hyperlink"/>
@@ -793,7 +841,7 @@
                 <w:noProof/>
                 <w:webHidden/>
               </w:rPr>
-              <w:instrText xml:space="preserve"> PAGEREF _Toc184122722 \h </w:instrText>
+              <w:instrText xml:space="preserve"> PAGEREF _Toc184485540 \h </w:instrText>
             </w:r>
             <w:r>
               <w:rPr>
@@ -813,7 +861,7 @@
                 <w:noProof/>
                 <w:webHidden/>
               </w:rPr>
-              <w:t>4</w:t>
+              <w:t>5</w:t>
             </w:r>
             <w:r>
               <w:rPr>
@@ -840,7 +888,7 @@
               <w14:ligatures w14:val="standardContextual"/>
             </w:rPr>
           </w:pPr>
-          <w:hyperlink w:anchor="_Toc184122723" w:history="1">
+          <w:hyperlink w:anchor="_Toc184485541" w:history="1">
             <w:r>
               <w:rPr>
                 <w:rStyle w:val="Hyperlink"/>
@@ -867,7 +915,7 @@
                 <w:noProof/>
                 <w:webHidden/>
               </w:rPr>
-              <w:instrText xml:space="preserve"> PAGEREF _Toc184122723 \h </w:instrText>
+              <w:instrText xml:space="preserve"> PAGEREF _Toc184485541 \h </w:instrText>
             </w:r>
             <w:r>
               <w:rPr>
@@ -887,7 +935,7 @@
                 <w:noProof/>
                 <w:webHidden/>
               </w:rPr>
-              <w:t>4</w:t>
+              <w:t>5</w:t>
             </w:r>
             <w:r>
               <w:rPr>
@@ -914,7 +962,7 @@
               <w14:ligatures w14:val="standardContextual"/>
             </w:rPr>
           </w:pPr>
-          <w:hyperlink w:anchor="_Toc184122724" w:history="1">
+          <w:hyperlink w:anchor="_Toc184485542" w:history="1">
             <w:r>
               <w:rPr>
                 <w:rStyle w:val="Hyperlink"/>
@@ -941,7 +989,7 @@
                 <w:noProof/>
                 <w:webHidden/>
               </w:rPr>
-              <w:instrText xml:space="preserve"> PAGEREF _Toc184122724 \h </w:instrText>
+              <w:instrText xml:space="preserve"> PAGEREF _Toc184485542 \h </w:instrText>
             </w:r>
             <w:r>
               <w:rPr>
@@ -961,7 +1009,7 @@
                 <w:noProof/>
                 <w:webHidden/>
               </w:rPr>
-              <w:t>5</w:t>
+              <w:t>6</w:t>
             </w:r>
             <w:r>
               <w:rPr>
@@ -988,7 +1036,7 @@
               <w14:ligatures w14:val="standardContextual"/>
             </w:rPr>
           </w:pPr>
-          <w:hyperlink w:anchor="_Toc184122725" w:history="1">
+          <w:hyperlink w:anchor="_Toc184485543" w:history="1">
             <w:r>
               <w:rPr>
                 <w:rStyle w:val="Hyperlink"/>
@@ -1015,7 +1063,7 @@
                 <w:noProof/>
                 <w:webHidden/>
               </w:rPr>
-              <w:instrText xml:space="preserve"> PAGEREF _Toc184122725 \h </w:instrText>
+              <w:instrText xml:space="preserve"> PAGEREF _Toc184485543 \h </w:instrText>
             </w:r>
             <w:r>
               <w:rPr>
@@ -1035,7 +1083,7 @@
                 <w:noProof/>
                 <w:webHidden/>
               </w:rPr>
-              <w:t>6</w:t>
+              <w:t>7</w:t>
             </w:r>
             <w:r>
               <w:rPr>
@@ -1062,7 +1110,7 @@
               <w14:ligatures w14:val="standardContextual"/>
             </w:rPr>
           </w:pPr>
-          <w:hyperlink w:anchor="_Toc184122726" w:history="1">
+          <w:hyperlink w:anchor="_Toc184485544" w:history="1">
             <w:r>
               <w:rPr>
                 <w:rStyle w:val="Hyperlink"/>
@@ -1089,7 +1137,7 @@
                 <w:noProof/>
                 <w:webHidden/>
               </w:rPr>
-              <w:instrText xml:space="preserve"> PAGEREF _Toc184122726 \h </w:instrText>
+              <w:instrText xml:space="preserve"> PAGEREF _Toc184485544 \h </w:instrText>
             </w:r>
             <w:r>
               <w:rPr>
@@ -1109,7 +1157,7 @@
                 <w:noProof/>
                 <w:webHidden/>
               </w:rPr>
-              <w:t>6</w:t>
+              <w:t>7</w:t>
             </w:r>
             <w:r>
               <w:rPr>
@@ -1136,7 +1184,7 @@
               <w14:ligatures w14:val="standardContextual"/>
             </w:rPr>
           </w:pPr>
-          <w:hyperlink w:anchor="_Toc184122727" w:history="1">
+          <w:hyperlink w:anchor="_Toc184485545" w:history="1">
             <w:r>
               <w:rPr>
                 <w:rStyle w:val="Hyperlink"/>
@@ -1163,7 +1211,7 @@
                 <w:noProof/>
                 <w:webHidden/>
               </w:rPr>
-              <w:instrText xml:space="preserve"> PAGEREF _Toc184122727 \h </w:instrText>
+              <w:instrText xml:space="preserve"> PAGEREF _Toc184485545 \h </w:instrText>
             </w:r>
             <w:r>
               <w:rPr>
@@ -1183,7 +1231,7 @@
                 <w:noProof/>
                 <w:webHidden/>
               </w:rPr>
-              <w:t>6</w:t>
+              <w:t>7</w:t>
             </w:r>
             <w:r>
               <w:rPr>
@@ -1210,7 +1258,7 @@
               <w14:ligatures w14:val="standardContextual"/>
             </w:rPr>
           </w:pPr>
-          <w:hyperlink w:anchor="_Toc184122728" w:history="1">
+          <w:hyperlink w:anchor="_Toc184485546" w:history="1">
             <w:r>
               <w:rPr>
                 <w:rStyle w:val="Hyperlink"/>
@@ -1237,7 +1285,7 @@
                 <w:noProof/>
                 <w:webHidden/>
               </w:rPr>
-              <w:instrText xml:space="preserve"> PAGEREF _Toc184122728 \h </w:instrText>
+              <w:instrText xml:space="preserve"> PAGEREF _Toc184485546 \h </w:instrText>
             </w:r>
             <w:r>
               <w:rPr>
@@ -1257,7 +1305,7 @@
                 <w:noProof/>
                 <w:webHidden/>
               </w:rPr>
-              <w:t>7</w:t>
+              <w:t>8</w:t>
             </w:r>
             <w:r>
               <w:rPr>
@@ -1284,7 +1332,7 @@
               <w14:ligatures w14:val="standardContextual"/>
             </w:rPr>
           </w:pPr>
-          <w:hyperlink w:anchor="_Toc184122729" w:history="1">
+          <w:hyperlink w:anchor="_Toc184485547" w:history="1">
             <w:r>
               <w:rPr>
                 <w:rStyle w:val="Hyperlink"/>
@@ -1311,7 +1359,7 @@
                 <w:noProof/>
                 <w:webHidden/>
               </w:rPr>
-              <w:instrText xml:space="preserve"> PAGEREF _Toc184122729 \h </w:instrText>
+              <w:instrText xml:space="preserve"> PAGEREF _Toc184485547 \h </w:instrText>
             </w:r>
             <w:r>
               <w:rPr>
@@ -1331,7 +1379,7 @@
                 <w:noProof/>
                 <w:webHidden/>
               </w:rPr>
-              <w:t>8</w:t>
+              <w:t>9</w:t>
             </w:r>
             <w:r>
               <w:rPr>
@@ -1358,7 +1406,7 @@
               <w14:ligatures w14:val="standardContextual"/>
             </w:rPr>
           </w:pPr>
-          <w:hyperlink w:anchor="_Toc184122730" w:history="1">
+          <w:hyperlink w:anchor="_Toc184485548" w:history="1">
             <w:r>
               <w:rPr>
                 <w:rStyle w:val="Hyperlink"/>
@@ -1385,7 +1433,7 @@
                 <w:noProof/>
                 <w:webHidden/>
               </w:rPr>
-              <w:instrText xml:space="preserve"> PAGEREF _Toc184122730 \h </w:instrText>
+              <w:instrText xml:space="preserve"> PAGEREF _Toc184485548 \h </w:instrText>
             </w:r>
             <w:r>
               <w:rPr>
@@ -1405,7 +1453,7 @@
                 <w:noProof/>
                 <w:webHidden/>
               </w:rPr>
-              <w:t>10</w:t>
+              <w:t>11</w:t>
             </w:r>
             <w:r>
               <w:rPr>
@@ -1432,7 +1480,7 @@
               <w14:ligatures w14:val="standardContextual"/>
             </w:rPr>
           </w:pPr>
-          <w:hyperlink w:anchor="_Toc184122731" w:history="1">
+          <w:hyperlink w:anchor="_Toc184485549" w:history="1">
             <w:r>
               <w:rPr>
                 <w:rStyle w:val="Hyperlink"/>
@@ -1467,7 +1515,7 @@
                 <w:noProof/>
                 <w:webHidden/>
               </w:rPr>
-              <w:instrText xml:space="preserve"> PAGEREF _Toc184122731 \h </w:instrText>
+              <w:instrText xml:space="preserve"> PAGEREF _Toc184485549 \h </w:instrText>
             </w:r>
             <w:r>
               <w:rPr>
@@ -1487,7 +1535,7 @@
                 <w:noProof/>
                 <w:webHidden/>
               </w:rPr>
-              <w:t>15</w:t>
+              <w:t>16</w:t>
             </w:r>
             <w:r>
               <w:rPr>
@@ -1573,20 +1621,6 @@
         </w:rPr>
       </w:pPr>
     </w:p>
-    <w:p>
-      <w:pPr>
-        <w:rPr>
-          <w:lang w:val="en-US"/>
-        </w:rPr>
-      </w:pPr>
-    </w:p>
-    <w:p>
-      <w:pPr>
-        <w:rPr>
-          <w:lang w:val="en-US"/>
-        </w:rPr>
-      </w:pPr>
-    </w:p>
     <w:p/>
     <w:p/>
     <w:p>
@@ -1596,7 +1630,7 @@
           <w:szCs w:val="32"/>
         </w:rPr>
       </w:pPr>
-      <w:bookmarkStart w:id="0" w:name="_Toc184122720"/>
+      <w:bookmarkStart w:id="0" w:name="_Toc184485537"/>
       <w:r>
         <w:rPr>
           <w:szCs w:val="32"/>
@@ -1676,7 +1710,7 @@
         <w:t>ъс</w:t>
       </w:r>
       <w:r>
-        <w:t xml:space="preserve"> C++ и моделиране на обекти.</w:t>
+        <w:t xml:space="preserve"> C++.</w:t>
       </w:r>
       <w:r>
         <w:t xml:space="preserve"> </w:t>
@@ -1708,6 +1742,526 @@
     <w:p/>
     <w:p/>
     <w:p/>
+    <w:p>
+      <w:pPr>
+        <w:rPr>
+          <w:lang w:val="en-US"/>
+        </w:rPr>
+      </w:pPr>
+    </w:p>
+    <w:p>
+      <w:pPr>
+        <w:rPr>
+          <w:lang w:val="en-US"/>
+        </w:rPr>
+      </w:pPr>
+    </w:p>
+    <w:p>
+      <w:pPr>
+        <w:rPr>
+          <w:lang w:val="en-US"/>
+        </w:rPr>
+      </w:pPr>
+    </w:p>
+    <w:p>
+      <w:pPr>
+        <w:rPr>
+          <w:lang w:val="en-US"/>
+        </w:rPr>
+      </w:pPr>
+    </w:p>
+    <w:p>
+      <w:pPr>
+        <w:rPr>
+          <w:lang w:val="en-US"/>
+        </w:rPr>
+      </w:pPr>
+    </w:p>
+    <w:p>
+      <w:pPr>
+        <w:rPr>
+          <w:lang w:val="en-US"/>
+        </w:rPr>
+      </w:pPr>
+    </w:p>
+    <w:p>
+      <w:pPr>
+        <w:pStyle w:val="Heading1"/>
+        <w:rPr>
+          <w:lang w:val="en-US"/>
+        </w:rPr>
+      </w:pPr>
+      <w:bookmarkStart w:id="1" w:name="_Toc184485538"/>
+      <w:r>
+        <w:lastRenderedPageBreak/>
+        <w:t>Условие</w:t>
+      </w:r>
+      <w:r>
+        <w:t>:</w:t>
+      </w:r>
+      <w:bookmarkEnd w:id="1"/>
+    </w:p>
+    <w:p>
+      <w:pPr>
+        <w:ind w:firstLine="360"/>
+      </w:pPr>
+      <w:r>
+        <w:t>Създайте приложение - система за управление на хранителен блок (ученически стол). Системата има следната функционалност:</w:t>
+      </w:r>
+    </w:p>
+    <w:p>
+      <w:pPr>
+        <w:pStyle w:val="ListParagraph"/>
+        <w:numPr>
+          <w:ilvl w:val="0"/>
+          <w:numId w:val="4"/>
+        </w:numPr>
+      </w:pPr>
+      <w:r>
+        <w:t>Възможност за формиране на специфични групи потребители и начисляване на различни отстъпки и надценки за отделните групи.</w:t>
+      </w:r>
+    </w:p>
+    <w:p>
+      <w:pPr>
+        <w:pStyle w:val="ListParagraph"/>
+        <w:numPr>
+          <w:ilvl w:val="0"/>
+          <w:numId w:val="4"/>
+        </w:numPr>
+      </w:pPr>
+      <w:r>
+        <w:t xml:space="preserve">Класовете (най-малко 3 класа при реализацията) трябва да капсулира всичките детайли. Използват се </w:t>
+      </w:r>
+      <w:proofErr w:type="spellStart"/>
+      <w:r>
+        <w:t>private</w:t>
+      </w:r>
+      <w:proofErr w:type="spellEnd"/>
+      <w:r>
+        <w:t xml:space="preserve"> инстанции на променливите за съхраняване на различните детайли. Трябва да има най-малко два конструктора, </w:t>
+      </w:r>
+      <w:proofErr w:type="spellStart"/>
+      <w:r>
+        <w:t>public</w:t>
+      </w:r>
+      <w:proofErr w:type="spellEnd"/>
+      <w:r>
+        <w:t xml:space="preserve"> </w:t>
+      </w:r>
+      <w:proofErr w:type="spellStart"/>
+      <w:r>
+        <w:t>getters</w:t>
+      </w:r>
+      <w:proofErr w:type="spellEnd"/>
+      <w:r>
+        <w:t>/</w:t>
+      </w:r>
+      <w:proofErr w:type="spellStart"/>
+      <w:r>
+        <w:t>setters</w:t>
+      </w:r>
+      <w:proofErr w:type="spellEnd"/>
+      <w:r>
+        <w:t xml:space="preserve"> за </w:t>
+      </w:r>
+      <w:proofErr w:type="spellStart"/>
+      <w:r>
+        <w:t>private</w:t>
+      </w:r>
+      <w:proofErr w:type="spellEnd"/>
+      <w:r>
+        <w:t xml:space="preserve"> инстанции на променливите.</w:t>
+      </w:r>
+    </w:p>
+    <w:p>
+      <w:pPr>
+        <w:pStyle w:val="ListParagraph"/>
+        <w:numPr>
+          <w:ilvl w:val="0"/>
+          <w:numId w:val="4"/>
+        </w:numPr>
+      </w:pPr>
+      <w:r>
+        <w:t>Необходимо е да извършвате проверка на входните данни.</w:t>
+      </w:r>
+    </w:p>
+    <w:p>
+      <w:pPr>
+        <w:pStyle w:val="ListParagraph"/>
+        <w:numPr>
+          <w:ilvl w:val="0"/>
+          <w:numId w:val="4"/>
+        </w:numPr>
+      </w:pPr>
+      <w:r>
+        <w:t>Да се предефинира операцията &lt;&lt;, която да се използва за извеждане на данните. Данните да се четат и съхраняват във файл.</w:t>
+      </w:r>
+    </w:p>
+    <w:p>
+      <w:pPr>
+        <w:pStyle w:val="ListParagraph"/>
+        <w:numPr>
+          <w:ilvl w:val="0"/>
+          <w:numId w:val="4"/>
+        </w:numPr>
+      </w:pPr>
+      <w:r>
+        <w:t>Класовете да се опишат с UML клас диаграма. </w:t>
+      </w:r>
+    </w:p>
+    <w:p>
+      <w:r>
+        <w:t>Задължително данните да се въвеждат динамично, чрез меню.</w:t>
+      </w:r>
+    </w:p>
+    <w:p>
+      <w:pPr>
+        <w:rPr>
+          <w:lang w:val="en-US"/>
+        </w:rPr>
+      </w:pPr>
+    </w:p>
+    <w:p/>
+    <w:p/>
+    <w:p/>
+    <w:p/>
+    <w:p/>
+    <w:p/>
+    <w:p/>
+    <w:p>
+      <w:pPr>
+        <w:rPr>
+          <w:lang w:val="en-US"/>
+        </w:rPr>
+      </w:pPr>
+    </w:p>
+    <w:p>
+      <w:pPr>
+        <w:rPr>
+          <w:lang w:val="en-US"/>
+        </w:rPr>
+      </w:pPr>
+    </w:p>
+    <w:p>
+      <w:pPr>
+        <w:rPr>
+          <w:lang w:val="en-US"/>
+        </w:rPr>
+      </w:pPr>
+    </w:p>
+    <w:p>
+      <w:pPr>
+        <w:pStyle w:val="Heading1"/>
+      </w:pPr>
+      <w:bookmarkStart w:id="2" w:name="_Toc184485539"/>
+      <w:r>
+        <w:lastRenderedPageBreak/>
+        <w:t>Цели и функции</w:t>
+      </w:r>
+      <w:bookmarkEnd w:id="2"/>
+    </w:p>
+    <w:p>
+      <w:pPr>
+        <w:pStyle w:val="Heading2"/>
+      </w:pPr>
+      <w:bookmarkStart w:id="3" w:name="_Toc184485540"/>
+      <w:r>
+        <w:t>Цели:</w:t>
+      </w:r>
+      <w:bookmarkEnd w:id="3"/>
+    </w:p>
+    <w:p>
+      <w:pPr>
+        <w:pStyle w:val="ListParagraph"/>
+        <w:numPr>
+          <w:ilvl w:val="0"/>
+          <w:numId w:val="1"/>
+        </w:numPr>
+      </w:pPr>
+      <w:r>
+        <w:t>Разработка на приложение за управление на потребители и групи.</w:t>
+      </w:r>
+    </w:p>
+    <w:p>
+      <w:pPr>
+        <w:pStyle w:val="ListParagraph"/>
+        <w:numPr>
+          <w:ilvl w:val="0"/>
+          <w:numId w:val="1"/>
+        </w:numPr>
+      </w:pPr>
+      <w:r>
+        <w:t>Осигуряване на CRUD (Create, Read, Update, Delete) операции за потребители и групи.</w:t>
+      </w:r>
+    </w:p>
+    <w:p>
+      <w:pPr>
+        <w:pStyle w:val="ListParagraph"/>
+        <w:numPr>
+          <w:ilvl w:val="0"/>
+          <w:numId w:val="1"/>
+        </w:numPr>
+      </w:pPr>
+      <w:r>
+        <w:t>Внедряване на модул за обработка на отстъпки, базирани на различни критерии</w:t>
+      </w:r>
+      <w:r>
+        <w:t xml:space="preserve"> </w:t>
+      </w:r>
+      <w:r>
+        <w:rPr>
+          <w:lang w:val="en-US"/>
+        </w:rPr>
+        <w:t>(</w:t>
+      </w:r>
+      <w:r>
+        <w:rPr>
+          <w:i/>
+          <w:iCs/>
+        </w:rPr>
+        <w:t>например</w:t>
+      </w:r>
+      <w:r>
+        <w:t xml:space="preserve"> оценки)</w:t>
+      </w:r>
+      <w:r>
+        <w:t>.</w:t>
+      </w:r>
+    </w:p>
+    <w:p>
+      <w:pPr>
+        <w:pStyle w:val="ListParagraph"/>
+        <w:numPr>
+          <w:ilvl w:val="0"/>
+          <w:numId w:val="1"/>
+        </w:numPr>
+      </w:pPr>
+      <w:r>
+        <w:t>Зареждане и съхранение на данни във файлов формат</w:t>
+      </w:r>
+      <w:r>
+        <w:rPr>
+          <w:lang w:val="en-US"/>
+        </w:rPr>
+        <w:t xml:space="preserve"> </w:t>
+      </w:r>
+      <w:r>
+        <w:t>(</w:t>
+      </w:r>
+      <w:r>
+        <w:rPr>
+          <w:lang w:val="en-US"/>
+        </w:rPr>
+        <w:t>.txt)</w:t>
+      </w:r>
+      <w:r>
+        <w:t>.</w:t>
+      </w:r>
+    </w:p>
+    <w:p>
+      <w:pPr>
+        <w:pStyle w:val="ListParagraph"/>
+      </w:pPr>
+    </w:p>
+    <w:p>
+      <w:pPr>
+        <w:pStyle w:val="Heading2"/>
+      </w:pPr>
+      <w:bookmarkStart w:id="4" w:name="_Toc184485541"/>
+      <w:r>
+        <w:t>Основни функции:</w:t>
+      </w:r>
+      <w:bookmarkEnd w:id="4"/>
+    </w:p>
+    <w:p>
+      <w:pPr>
+        <w:pStyle w:val="ListParagraph"/>
+        <w:numPr>
+          <w:ilvl w:val="0"/>
+          <w:numId w:val="2"/>
+        </w:numPr>
+      </w:pPr>
+      <w:r>
+        <w:t>Добавяне на потребители.</w:t>
+      </w:r>
+    </w:p>
+    <w:p>
+      <w:pPr>
+        <w:pStyle w:val="ListParagraph"/>
+        <w:numPr>
+          <w:ilvl w:val="0"/>
+          <w:numId w:val="2"/>
+        </w:numPr>
+      </w:pPr>
+      <w:r>
+        <w:t>Управление на групи и тяхната структура.</w:t>
+      </w:r>
+    </w:p>
+    <w:p>
+      <w:pPr>
+        <w:pStyle w:val="ListParagraph"/>
+        <w:numPr>
+          <w:ilvl w:val="0"/>
+          <w:numId w:val="2"/>
+        </w:numPr>
+      </w:pPr>
+      <w:r>
+        <w:t>Изчисляване на отстъпки въз основа на оценки и групи.</w:t>
+      </w:r>
+    </w:p>
+    <w:p>
+      <w:pPr>
+        <w:pStyle w:val="ListParagraph"/>
+        <w:numPr>
+          <w:ilvl w:val="0"/>
+          <w:numId w:val="2"/>
+        </w:numPr>
+      </w:pPr>
+      <w:r>
+        <w:t>Добавяне на надценка.</w:t>
+      </w:r>
+    </w:p>
+    <w:p>
+      <w:pPr>
+        <w:pStyle w:val="ListParagraph"/>
+        <w:numPr>
+          <w:ilvl w:val="0"/>
+          <w:numId w:val="2"/>
+        </w:numPr>
+      </w:pPr>
+      <w:r>
+        <w:t>Зареждане и запис на данни от/в текстови файлове.</w:t>
+      </w:r>
+    </w:p>
+    <w:p>
+      <w:pPr>
+        <w:pStyle w:val="ListParagraph"/>
+        <w:numPr>
+          <w:ilvl w:val="0"/>
+          <w:numId w:val="2"/>
+        </w:numPr>
+      </w:pPr>
+      <w:r>
+        <w:t>Валидация на въведените данни, включително проверки за EGN</w:t>
+      </w:r>
+      <w:r>
+        <w:rPr>
+          <w:lang w:val="en-US"/>
+        </w:rPr>
+        <w:t xml:space="preserve">, </w:t>
+      </w:r>
+      <w:r>
+        <w:t>потребители,</w:t>
+      </w:r>
+      <w:r>
+        <w:t xml:space="preserve"> </w:t>
+      </w:r>
+      <w:r>
+        <w:t>отстъпки</w:t>
+      </w:r>
+      <w:r>
+        <w:t>/</w:t>
+      </w:r>
+      <w:r>
+        <w:t>надценк</w:t>
+      </w:r>
+      <w:r>
+        <w:t>и</w:t>
+      </w:r>
+      <w:r>
+        <w:t>,</w:t>
+      </w:r>
+      <w:r>
+        <w:t xml:space="preserve"> </w:t>
+      </w:r>
+      <w:r>
+        <w:t>групи и оценки</w:t>
+      </w:r>
+      <w:r>
+        <w:t>.</w:t>
+      </w:r>
+    </w:p>
+    <w:p>
+      <w:pPr>
+        <w:pStyle w:val="ListParagraph"/>
+        <w:numPr>
+          <w:ilvl w:val="0"/>
+          <w:numId w:val="2"/>
+        </w:numPr>
+      </w:pPr>
+      <w:r>
+        <w:rPr>
+          <w:lang w:val="en-US"/>
+        </w:rPr>
+        <w:t>Makefile</w:t>
+      </w:r>
+      <w:r>
+        <w:t>, който компилира всички файлове автоматично през терминала.</w:t>
+      </w:r>
+    </w:p>
+    <w:p>
+      <w:pPr>
+        <w:pStyle w:val="ListParagraph"/>
+        <w:numPr>
+          <w:ilvl w:val="0"/>
+          <w:numId w:val="2"/>
+        </w:numPr>
+      </w:pPr>
+      <w:r>
+        <w:t>Различни менюта</w:t>
+      </w:r>
+      <w:r>
+        <w:t>,</w:t>
+      </w:r>
+      <w:r>
+        <w:t xml:space="preserve"> базирани на входните данни на потребителя.</w:t>
+      </w:r>
+    </w:p>
+    <w:p>
+      <w:pPr>
+        <w:pStyle w:val="ListParagraph"/>
+        <w:numPr>
+          <w:ilvl w:val="0"/>
+          <w:numId w:val="2"/>
+        </w:numPr>
+      </w:pPr>
+      <w:r>
+        <w:rPr>
+          <w:lang w:val="en-US"/>
+        </w:rPr>
+        <w:t>UML</w:t>
+      </w:r>
+      <w:r>
+        <w:t xml:space="preserve"> диаграма.</w:t>
+      </w:r>
+    </w:p>
+    <w:p>
+      <w:pPr>
+        <w:pStyle w:val="ListParagraph"/>
+        <w:numPr>
+          <w:ilvl w:val="0"/>
+          <w:numId w:val="2"/>
+        </w:numPr>
+      </w:pPr>
+      <w:r>
+        <w:rPr>
+          <w:lang w:val="en-US"/>
+        </w:rPr>
+        <w:t xml:space="preserve">Docker: </w:t>
+      </w:r>
+      <w:r>
+        <w:t xml:space="preserve">Може да се стартира приложението и с </w:t>
+      </w:r>
+      <w:r>
+        <w:rPr>
+          <w:lang w:val="en-US"/>
+        </w:rPr>
+        <w:t xml:space="preserve">Docker </w:t>
+      </w:r>
+      <w:r>
+        <w:t>контейнери.</w:t>
+      </w:r>
+    </w:p>
     <w:p/>
     <w:p/>
     <w:p/>
@@ -1716,292 +2270,18 @@
     <w:p/>
     <w:p/>
     <w:p/>
-    <w:p/>
+    <w:p>
+      <w:pPr>
+        <w:rPr>
+          <w:lang w:val="en-US"/>
+        </w:rPr>
+      </w:pPr>
+    </w:p>
     <w:p>
       <w:pPr>
         <w:pStyle w:val="Heading1"/>
       </w:pPr>
-      <w:bookmarkStart w:id="1" w:name="_Toc184122721"/>
-      <w:r>
-        <w:lastRenderedPageBreak/>
-        <w:t>Цели и функции</w:t>
-      </w:r>
-      <w:bookmarkEnd w:id="1"/>
-    </w:p>
-    <w:p>
-      <w:pPr>
-        <w:pStyle w:val="Heading2"/>
-      </w:pPr>
-      <w:bookmarkStart w:id="2" w:name="_Toc184122722"/>
-      <w:r>
-        <w:t>Цели:</w:t>
-      </w:r>
-      <w:bookmarkEnd w:id="2"/>
-    </w:p>
-    <w:p>
-      <w:pPr>
-        <w:pStyle w:val="ListParagraph"/>
-        <w:numPr>
-          <w:ilvl w:val="0"/>
-          <w:numId w:val="1"/>
-        </w:numPr>
-      </w:pPr>
-      <w:r>
-        <w:t>Разработка на приложение за управление на потребители и групи.</w:t>
-      </w:r>
-    </w:p>
-    <w:p>
-      <w:pPr>
-        <w:pStyle w:val="ListParagraph"/>
-        <w:numPr>
-          <w:ilvl w:val="0"/>
-          <w:numId w:val="1"/>
-        </w:numPr>
-      </w:pPr>
-      <w:r>
-        <w:t>Осигуряване на CRUD (Create, Read, Update, Delete) операции за потребители и групи.</w:t>
-      </w:r>
-    </w:p>
-    <w:p>
-      <w:pPr>
-        <w:pStyle w:val="ListParagraph"/>
-        <w:numPr>
-          <w:ilvl w:val="0"/>
-          <w:numId w:val="1"/>
-        </w:numPr>
-      </w:pPr>
-      <w:r>
-        <w:t>Внедряване на модул за обработка на отстъпки, базирани на различни критерии</w:t>
-      </w:r>
-      <w:r>
-        <w:t xml:space="preserve"> </w:t>
-      </w:r>
-      <w:r>
-        <w:rPr>
-          <w:lang w:val="en-US"/>
-        </w:rPr>
-        <w:t>(</w:t>
-      </w:r>
-      <w:r>
-        <w:rPr>
-          <w:i/>
-          <w:iCs/>
-        </w:rPr>
-        <w:t>например</w:t>
-      </w:r>
-      <w:r>
-        <w:t xml:space="preserve"> оценки)</w:t>
-      </w:r>
-      <w:r>
-        <w:t>.</w:t>
-      </w:r>
-    </w:p>
-    <w:p>
-      <w:pPr>
-        <w:pStyle w:val="ListParagraph"/>
-        <w:numPr>
-          <w:ilvl w:val="0"/>
-          <w:numId w:val="1"/>
-        </w:numPr>
-      </w:pPr>
-      <w:r>
-        <w:t>Зареждане и съхранение на данни във файлов формат</w:t>
-      </w:r>
-      <w:r>
-        <w:rPr>
-          <w:lang w:val="en-US"/>
-        </w:rPr>
-        <w:t xml:space="preserve"> </w:t>
-      </w:r>
-      <w:r>
-        <w:t>(</w:t>
-      </w:r>
-      <w:r>
-        <w:rPr>
-          <w:lang w:val="en-US"/>
-        </w:rPr>
-        <w:t>.txt)</w:t>
-      </w:r>
-      <w:r>
-        <w:t>.</w:t>
-      </w:r>
-    </w:p>
-    <w:p>
-      <w:pPr>
-        <w:pStyle w:val="ListParagraph"/>
-      </w:pPr>
-    </w:p>
-    <w:p>
-      <w:pPr>
-        <w:pStyle w:val="Heading2"/>
-      </w:pPr>
-      <w:bookmarkStart w:id="3" w:name="_Toc184122723"/>
-      <w:r>
-        <w:t>Основни функции:</w:t>
-      </w:r>
-      <w:bookmarkEnd w:id="3"/>
-    </w:p>
-    <w:p>
-      <w:pPr>
-        <w:pStyle w:val="ListParagraph"/>
-        <w:numPr>
-          <w:ilvl w:val="0"/>
-          <w:numId w:val="2"/>
-        </w:numPr>
-      </w:pPr>
-      <w:r>
-        <w:t>Добавяне и премахване на потребители.</w:t>
-      </w:r>
-    </w:p>
-    <w:p>
-      <w:pPr>
-        <w:pStyle w:val="ListParagraph"/>
-        <w:numPr>
-          <w:ilvl w:val="0"/>
-          <w:numId w:val="2"/>
-        </w:numPr>
-      </w:pPr>
-      <w:r>
-        <w:t>Управление на групи и тяхната структура.</w:t>
-      </w:r>
-    </w:p>
-    <w:p>
-      <w:pPr>
-        <w:pStyle w:val="ListParagraph"/>
-        <w:numPr>
-          <w:ilvl w:val="0"/>
-          <w:numId w:val="2"/>
-        </w:numPr>
-      </w:pPr>
-      <w:r>
-        <w:t>Изчисляване на отстъпки въз основа на оценки и групи.</w:t>
-      </w:r>
-    </w:p>
-    <w:p>
-      <w:pPr>
-        <w:pStyle w:val="ListParagraph"/>
-        <w:numPr>
-          <w:ilvl w:val="0"/>
-          <w:numId w:val="2"/>
-        </w:numPr>
-      </w:pPr>
-      <w:r>
-        <w:t>Зареждане и запис на данни от/в текстови файлове.</w:t>
-      </w:r>
-    </w:p>
-    <w:p>
-      <w:pPr>
-        <w:pStyle w:val="ListParagraph"/>
-        <w:numPr>
-          <w:ilvl w:val="0"/>
-          <w:numId w:val="2"/>
-        </w:numPr>
-      </w:pPr>
-      <w:r>
-        <w:t>Валидация на въведените данни, включително проверки за EGN</w:t>
-      </w:r>
-      <w:r>
-        <w:rPr>
-          <w:lang w:val="en-US"/>
-        </w:rPr>
-        <w:t xml:space="preserve">, </w:t>
-      </w:r>
-      <w:r>
-        <w:t>потребители, групи и оценки</w:t>
-      </w:r>
-      <w:r>
-        <w:t>.</w:t>
-      </w:r>
-    </w:p>
-    <w:p>
-      <w:pPr>
-        <w:pStyle w:val="ListParagraph"/>
-        <w:numPr>
-          <w:ilvl w:val="0"/>
-          <w:numId w:val="2"/>
-        </w:numPr>
-      </w:pPr>
-      <w:r>
-        <w:rPr>
-          <w:lang w:val="en-US"/>
-        </w:rPr>
-        <w:t>Makefile</w:t>
-      </w:r>
-      <w:r>
-        <w:t>, който компилира всички файлове автоматично през терминала.</w:t>
-      </w:r>
-    </w:p>
-    <w:p>
-      <w:pPr>
-        <w:pStyle w:val="ListParagraph"/>
-        <w:numPr>
-          <w:ilvl w:val="0"/>
-          <w:numId w:val="2"/>
-        </w:numPr>
-      </w:pPr>
-      <w:r>
-        <w:t>Различни менюта базирани на входните данни на потребителя.</w:t>
-      </w:r>
-    </w:p>
-    <w:p>
-      <w:pPr>
-        <w:pStyle w:val="ListParagraph"/>
-        <w:numPr>
-          <w:ilvl w:val="0"/>
-          <w:numId w:val="2"/>
-        </w:numPr>
-      </w:pPr>
-      <w:r>
-        <w:rPr>
-          <w:lang w:val="en-US"/>
-        </w:rPr>
-        <w:t>UML</w:t>
-      </w:r>
-      <w:r>
-        <w:t xml:space="preserve"> диаграма.</w:t>
-      </w:r>
-    </w:p>
-    <w:p>
-      <w:pPr>
-        <w:pStyle w:val="ListParagraph"/>
-        <w:numPr>
-          <w:ilvl w:val="0"/>
-          <w:numId w:val="2"/>
-        </w:numPr>
-      </w:pPr>
-      <w:r>
-        <w:rPr>
-          <w:lang w:val="en-US"/>
-        </w:rPr>
-        <w:t xml:space="preserve">Docker support: </w:t>
-      </w:r>
-      <w:r>
-        <w:t xml:space="preserve">Може да се стартира приложението и с </w:t>
-      </w:r>
-      <w:r>
-        <w:rPr>
-          <w:lang w:val="en-US"/>
-        </w:rPr>
-        <w:t xml:space="preserve">Docker </w:t>
-      </w:r>
-      <w:r>
-        <w:t>контейнери.</w:t>
-      </w:r>
-    </w:p>
-    <w:p/>
-    <w:p/>
-    <w:p/>
-    <w:p/>
-    <w:p/>
-    <w:p/>
-    <w:p/>
-    <w:p/>
-    <w:p/>
-    <w:p>
-      <w:pPr>
-        <w:pStyle w:val="Heading1"/>
-      </w:pPr>
-      <w:bookmarkStart w:id="4" w:name="_Toc184122724"/>
+      <w:bookmarkStart w:id="5" w:name="_Toc184485542"/>
       <w:r>
         <w:lastRenderedPageBreak/>
         <w:t xml:space="preserve">Преди </w:t>
@@ -2009,14 +2289,9 @@
       <w:r>
         <w:t>стартиране на проекта</w:t>
       </w:r>
-      <w:bookmarkEnd w:id="4"/>
-    </w:p>
-    <w:p>
-      <w:pPr>
-        <w:rPr>
-          <w:lang w:val="en-US"/>
-        </w:rPr>
-      </w:pPr>
+      <w:bookmarkEnd w:id="5"/>
+    </w:p>
+    <w:p>
       <w:r>
         <w:rPr>
           <w:noProof/>
@@ -2178,7 +2453,13 @@
         <w:t xml:space="preserve">Docker </w:t>
       </w:r>
       <w:r>
-        <w:t xml:space="preserve">и </w:t>
+        <w:t>и</w:t>
+      </w:r>
+      <w:r>
+        <w:t>/или</w:t>
+      </w:r>
+      <w:r>
+        <w:t xml:space="preserve"> </w:t>
       </w:r>
       <w:r>
         <w:rPr>
@@ -2187,7 +2468,13 @@
         <w:t>WSL (Windows Subsystem for Linux).</w:t>
       </w:r>
       <w:r>
-        <w:t xml:space="preserve"> При ръчно пускане на програмата чрез </w:t>
+        <w:t xml:space="preserve"> </w:t>
+      </w:r>
+      <w:r>
+        <w:t>Преди</w:t>
+      </w:r>
+      <w:r>
+        <w:t xml:space="preserve"> ръчно пускане на програмата чрез </w:t>
       </w:r>
       <w:r>
         <w:rPr>
@@ -2209,6 +2496,9 @@
           <w:lang w:val="en-US"/>
         </w:rPr>
         <w:t>.</w:t>
+      </w:r>
+      <w:r>
+        <w:t>*</w:t>
       </w:r>
     </w:p>
     <w:p>
@@ -2283,18 +2573,67 @@
     <w:p/>
     <w:p/>
     <w:p/>
-    <w:p>
-      <w:pPr>
-        <w:rPr>
-          <w:lang w:val="en-US"/>
-        </w:rPr>
-      </w:pPr>
+    <w:p/>
+    <w:p/>
+    <w:p/>
+    <w:p>
+      <w:pPr>
+        <w:rPr>
+          <w:b/>
+          <w:bCs/>
+          <w:lang w:val="en-US"/>
+        </w:rPr>
+      </w:pPr>
+      <w:r>
+        <w:rPr>
+          <w:b/>
+          <w:bCs/>
+        </w:rPr>
+        <w:t xml:space="preserve">*Ако използвате </w:t>
+      </w:r>
+      <w:r>
+        <w:rPr>
+          <w:b/>
+          <w:bCs/>
+          <w:lang w:val="en-US"/>
+        </w:rPr>
+        <w:t xml:space="preserve">Lunix </w:t>
+      </w:r>
+      <w:r>
+        <w:rPr>
+          <w:b/>
+          <w:bCs/>
+        </w:rPr>
+        <w:t xml:space="preserve">базирана операционна система </w:t>
+      </w:r>
+      <w:r>
+        <w:rPr>
+          <w:b/>
+          <w:bCs/>
+        </w:rPr>
+        <w:t>НЕ</w:t>
+      </w:r>
+      <w:r>
+        <w:rPr>
+          <w:b/>
+          <w:bCs/>
+        </w:rPr>
+        <w:t xml:space="preserve"> е необходимо свалянето на </w:t>
+      </w:r>
+      <w:r>
+        <w:rPr>
+          <w:b/>
+          <w:bCs/>
+          <w:lang w:val="en-US"/>
+        </w:rPr>
+        <w:t>WSL.</w:t>
+      </w:r>
     </w:p>
     <w:p>
       <w:pPr>
         <w:pStyle w:val="Heading1"/>
       </w:pPr>
-      <w:bookmarkStart w:id="5" w:name="_Toc184122725"/>
+      <w:bookmarkStart w:id="6" w:name="_Toc184485543"/>
       <w:r>
         <w:rPr>
           <w:noProof/>
@@ -2413,7 +2752,7 @@
       <w:r>
         <w:t>Стартиране на проекта</w:t>
       </w:r>
-      <w:bookmarkEnd w:id="5"/>
+      <w:bookmarkEnd w:id="6"/>
     </w:p>
     <w:p>
       <w:r>
@@ -2426,14 +2765,41 @@
         <w:t>Backend</w:t>
       </w:r>
       <w:r>
-        <w:t xml:space="preserve"> директорията.</w:t>
+        <w:t xml:space="preserve"> директорията</w:t>
+      </w:r>
+      <w:r>
+        <w:t xml:space="preserve"> </w:t>
+      </w:r>
+      <w:r>
+        <w:rPr>
+          <w:b/>
+          <w:bCs/>
+        </w:rPr>
+        <w:t xml:space="preserve">(ако вече не сме </w:t>
+      </w:r>
+      <w:r>
+        <w:rPr>
+          <w:b/>
+          <w:bCs/>
+        </w:rPr>
+        <w:t>в нея</w:t>
+      </w:r>
+      <w:r>
+        <w:rPr>
+          <w:b/>
+          <w:bCs/>
+        </w:rPr>
+        <w:t>)</w:t>
+      </w:r>
+      <w:r>
+        <w:t>.</w:t>
       </w:r>
     </w:p>
     <w:p>
       <w:pPr>
         <w:pStyle w:val="Heading2"/>
       </w:pPr>
-      <w:bookmarkStart w:id="6" w:name="_Toc184122726"/>
+      <w:bookmarkStart w:id="7" w:name="_Toc184485544"/>
       <w:r>
         <w:rPr>
           <w:noProof/>
@@ -2548,9 +2914,21 @@
         <w:t>Вариант</w:t>
       </w:r>
       <w:r>
-        <w:t xml:space="preserve"> 1:</w:t>
-      </w:r>
-      <w:bookmarkEnd w:id="6"/>
+        <w:t xml:space="preserve"> 1</w:t>
+      </w:r>
+      <w:r>
+        <w:t xml:space="preserve"> (</w:t>
+      </w:r>
+      <w:r>
+        <w:rPr>
+          <w:lang w:val="en-US"/>
+        </w:rPr>
+        <w:t>Docker)</w:t>
+      </w:r>
+      <w:r>
+        <w:t>:</w:t>
+      </w:r>
+      <w:bookmarkEnd w:id="7"/>
     </w:p>
     <w:p>
       <w:pPr>
@@ -2613,11 +2991,25 @@
         <w:t xml:space="preserve">ва и стартира проекта. След първоначалното стартиране може да се махне </w:t>
       </w:r>
       <w:r>
-        <w:rPr>
-          <w:lang w:val="en-US"/>
-        </w:rPr>
-        <w:t>--build</w:t>
-      </w:r>
+        <w:t>--</w:t>
+      </w:r>
+      <w:r>
+        <w:rPr>
+          <w:lang w:val="en-US"/>
+        </w:rPr>
+        <w:t>build</w:t>
+      </w:r>
+      <w:r>
+        <w:t xml:space="preserve"> </w:t>
+      </w:r>
+      <w:r>
+        <w:t>--</w:t>
+      </w:r>
+      <w:proofErr w:type="spellStart"/>
+      <w:r>
+        <w:t>service-ports</w:t>
+      </w:r>
+      <w:proofErr w:type="spellEnd"/>
       <w:r>
         <w:rPr>
           <w:lang w:val="en-US"/>
@@ -2629,7 +3021,7 @@
       <w:pPr>
         <w:pStyle w:val="Heading2"/>
       </w:pPr>
-      <w:bookmarkStart w:id="7" w:name="_Toc184122727"/>
+      <w:bookmarkStart w:id="8" w:name="_Toc184485545"/>
       <w:r>
         <w:rPr>
           <w:noProof/>
@@ -2745,9 +3137,21 @@
         </mc:AlternateContent>
       </w:r>
       <w:r>
-        <w:t>Вариант 2:</w:t>
-      </w:r>
-      <w:bookmarkEnd w:id="7"/>
+        <w:t>Вариант 2</w:t>
+      </w:r>
+      <w:r>
+        <w:rPr>
+          <w:lang w:val="en-US"/>
+        </w:rPr>
+        <w:t xml:space="preserve"> </w:t>
+      </w:r>
+      <w:r>
+        <w:t>(Ръчно стартиране)</w:t>
+      </w:r>
+      <w:r>
+        <w:t>:</w:t>
+      </w:r>
+      <w:bookmarkEnd w:id="8"/>
     </w:p>
     <w:p>
       <w:pPr>
@@ -2879,14 +3283,21 @@
         <w:t xml:space="preserve">make, </w:t>
       </w:r>
       <w:r>
-        <w:t xml:space="preserve">всички файлове и системата биват компилирани. Ако условията по точката </w:t>
+        <w:t xml:space="preserve">всички файлове биват компилирани. Ако условията по точката </w:t>
       </w:r>
       <w:r>
         <w:rPr>
           <w:b/>
           <w:bCs/>
         </w:rPr>
-        <w:t>ПРЕДИ ИНСТАЛАЦИЯ</w:t>
+        <w:t xml:space="preserve">ПРЕДИ </w:t>
+      </w:r>
+      <w:r>
+        <w:rPr>
+          <w:b/>
+          <w:bCs/>
+        </w:rPr>
+        <w:t>СТАРТИРАНЕ</w:t>
       </w:r>
       <w:r>
         <w:t xml:space="preserve"> не с</w:t>
@@ -2905,6 +3316,8 @@
       </w:r>
       <w:r>
         <w:rPr>
+          <w:b/>
+          <w:bCs/>
           <w:lang w:val="en-US"/>
         </w:rPr>
         <w:t>makefile</w:t>
@@ -3045,12 +3458,23 @@
       </w:r>
       <w:r>
         <w:rPr>
-          <w:lang w:val="en-US"/>
-        </w:rPr>
-        <w:t xml:space="preserve">BackendApp. </w:t>
-      </w:r>
-      <w:r>
-        <w:t>Това е изпълним файл, чрез изпълняването на тази команда приложението стартира.</w:t>
+          <w:b/>
+          <w:bCs/>
+          <w:lang w:val="en-US"/>
+        </w:rPr>
+        <w:t>BackendApp</w:t>
+      </w:r>
+      <w:r>
+        <w:rPr>
+          <w:lang w:val="en-US"/>
+        </w:rPr>
+        <w:t xml:space="preserve">. </w:t>
+      </w:r>
+      <w:r>
+        <w:t xml:space="preserve">Чрез </w:t>
+      </w:r>
+      <w:r>
+        <w:t>изпълняването на тази команда приложението стартира.</w:t>
       </w:r>
     </w:p>
     <w:p>
@@ -3157,19 +3581,25 @@
         </w:rPr>
       </w:pPr>
       <w:r>
-        <w:t>При правилно изпълнени на командите се появява първоначалното меню.</w:t>
+        <w:t>При правилно изпълнени</w:t>
+      </w:r>
+      <w:r>
+        <w:t>е</w:t>
+      </w:r>
+      <w:r>
+        <w:t xml:space="preserve"> на командите се появява първоначалното меню.</w:t>
       </w:r>
     </w:p>
     <w:p>
       <w:pPr>
         <w:pStyle w:val="Heading1"/>
       </w:pPr>
-      <w:bookmarkStart w:id="8" w:name="_Toc184122728"/>
+      <w:bookmarkStart w:id="9" w:name="_Toc184485546"/>
       <w:r>
         <w:lastRenderedPageBreak/>
         <w:t>Файлова структура</w:t>
       </w:r>
-      <w:bookmarkEnd w:id="8"/>
+      <w:bookmarkEnd w:id="9"/>
     </w:p>
     <w:p>
       <w:r>
@@ -3224,10 +3654,30 @@
         <w:rPr>
           <w:lang w:val="en-US"/>
         </w:rPr>
-        <w:t xml:space="preserve">/utils – </w:t>
-      </w:r>
-      <w:r>
-        <w:t>Съдържа валидацията и файловете отговорни за логиката на приложението.</w:t>
+        <w:t>/</w:t>
+      </w:r>
+      <w:proofErr w:type="gramStart"/>
+      <w:r>
+        <w:rPr>
+          <w:lang w:val="en-US"/>
+        </w:rPr>
+        <w:t>utils</w:t>
+      </w:r>
+      <w:proofErr w:type="gramEnd"/>
+      <w:r>
+        <w:rPr>
+          <w:lang w:val="en-US"/>
+        </w:rPr>
+        <w:t xml:space="preserve"> – </w:t>
+      </w:r>
+      <w:r>
+        <w:t>Съдържа валидацията и файловете</w:t>
+      </w:r>
+      <w:r>
+        <w:t>,</w:t>
+      </w:r>
+      <w:r>
+        <w:t xml:space="preserve"> отговорни за логиката на приложението.</w:t>
       </w:r>
     </w:p>
     <w:p>
@@ -3343,7 +3793,13 @@
         <w:rPr>
           <w:lang w:val="en-US"/>
         </w:rPr>
-        <w:t xml:space="preserve">Docker-compose - </w:t>
+        <w:t>d</w:t>
+      </w:r>
+      <w:r>
+        <w:rPr>
+          <w:lang w:val="en-US"/>
+        </w:rPr>
+        <w:t xml:space="preserve">ocker-compose - </w:t>
       </w:r>
       <w:r>
         <w:t>Описва</w:t>
@@ -3378,7 +3834,13 @@
         <w:rPr>
           <w:lang w:val="en-US"/>
         </w:rPr>
-        <w:t>Image.p</w:t>
+        <w:t>i</w:t>
+      </w:r>
+      <w:r>
+        <w:rPr>
+          <w:lang w:val="en-US"/>
+        </w:rPr>
+        <w:t>mage.p</w:t>
       </w:r>
       <w:r>
         <w:rPr>
@@ -3393,7 +3855,13 @@
         <w:t xml:space="preserve"> – </w:t>
       </w:r>
       <w:r>
-        <w:t>Условието зададено от университета.</w:t>
+        <w:t>Условието</w:t>
+      </w:r>
+      <w:r>
+        <w:t>,</w:t>
+      </w:r>
+      <w:r>
+        <w:t xml:space="preserve"> зададено от университета.</w:t>
       </w:r>
     </w:p>
     <w:p>
@@ -3445,7 +3913,7 @@
       <w:pPr>
         <w:pStyle w:val="Heading1"/>
       </w:pPr>
-      <w:bookmarkStart w:id="9" w:name="_Toc184122729"/>
+      <w:bookmarkStart w:id="10" w:name="_Toc184485547"/>
       <w:r>
         <w:rPr>
           <w:noProof/>
@@ -3517,7 +3985,7 @@
       <w:r>
         <w:t>Структура на класовете</w:t>
       </w:r>
-      <w:bookmarkEnd w:id="9"/>
+      <w:bookmarkEnd w:id="10"/>
     </w:p>
     <w:p/>
     <w:p>
@@ -3755,14 +4223,28 @@
         </w:rPr>
         <w:t xml:space="preserve">.  </w:t>
       </w:r>
-      <w:r>
-        <w:rPr>
-          <w:lang w:val="en-US"/>
-        </w:rPr>
-        <w:t>MenuManager.h</w:t>
-      </w:r>
-      <w:r>
-        <w:t xml:space="preserve"> е отговорен с логиката свързана с менютата. Той предоставя още едно ниво на </w:t>
+      <w:proofErr w:type="gramStart"/>
+      <w:r>
+        <w:rPr>
+          <w:lang w:val="en-US"/>
+        </w:rPr>
+        <w:t>MenuManager</w:t>
+      </w:r>
+      <w:proofErr w:type="gramEnd"/>
+      <w:r>
+        <w:rPr>
+          <w:lang w:val="en-US"/>
+        </w:rPr>
+        <w:t>.h</w:t>
+      </w:r>
+      <w:r>
+        <w:t xml:space="preserve"> е отговорен </w:t>
+      </w:r>
+      <w:r>
+        <w:t>за</w:t>
+      </w:r>
+      <w:r>
+        <w:t xml:space="preserve"> логиката свързана с менютата. Той предоставя още едно ниво на </w:t>
       </w:r>
       <w:r>
         <w:rPr>
@@ -3776,7 +4258,13 @@
         <w:t xml:space="preserve">. </w:t>
       </w:r>
       <w:r>
-        <w:t xml:space="preserve">Класа </w:t>
+        <w:t>Клас</w:t>
+      </w:r>
+      <w:r>
+        <w:t>ът</w:t>
+      </w:r>
+      <w:r>
+        <w:t xml:space="preserve"> </w:t>
       </w:r>
       <w:r>
         <w:rPr>
@@ -3785,7 +4273,13 @@
         <w:t xml:space="preserve">Main.cpp </w:t>
       </w:r>
       <w:r>
-        <w:t xml:space="preserve">взаимодейства само и единствена с </w:t>
+        <w:t>взаимодейства само и единствен</w:t>
+      </w:r>
+      <w:r>
+        <w:t>о</w:t>
+      </w:r>
+      <w:r>
+        <w:t xml:space="preserve"> с </w:t>
       </w:r>
       <w:r>
         <w:rPr>
@@ -3805,7 +4299,27 @@
         <w:ind w:firstLine="708"/>
       </w:pPr>
       <w:r>
-        <w:t>Класовете User.h, Group.h и Grade.h използват методите на Validation.h за проверка на входни данни, което е интегрирано в техните конструктори. Композицията между класовете е демонстрирана чрез използването на Grade като поле в User, както и User като елемент от Group.</w:t>
+        <w:t xml:space="preserve">Класовете User.h, Group.h и Grade.h използват методите на Validation.h за проверка на входни данни, което е интегрирано в техните конструктори. Композицията между класовете е демонстрирана чрез използването на Grade като поле в User, както и </w:t>
+      </w:r>
+      <w:proofErr w:type="spellStart"/>
+      <w:r>
+        <w:t>User</w:t>
+      </w:r>
+      <w:proofErr w:type="spellEnd"/>
+      <w:r>
+        <w:t xml:space="preserve"> като </w:t>
+      </w:r>
+      <w:r>
+        <w:t>поле</w:t>
+      </w:r>
+      <w:r>
+        <w:t xml:space="preserve"> </w:t>
+      </w:r>
+      <w:r>
+        <w:t>в</w:t>
+      </w:r>
+      <w:r>
+        <w:t xml:space="preserve"> Group.</w:t>
       </w:r>
     </w:p>
     <w:p>
@@ -3828,10 +4342,13 @@
         <w:rPr>
           <w:lang w:val="en-US"/>
         </w:rPr>
-        <w:t xml:space="preserve">Group.h. </w:t>
-      </w:r>
-      <w:r>
-        <w:t xml:space="preserve">Който също е използван като поле в </w:t>
+        <w:t>Group.h</w:t>
+      </w:r>
+      <w:r>
+        <w:t>, к</w:t>
+      </w:r>
+      <w:r>
+        <w:t xml:space="preserve">ойто също е използван като поле в </w:t>
       </w:r>
       <w:r>
         <w:rPr>
@@ -3946,11 +4463,11 @@
       <w:pPr>
         <w:pStyle w:val="Heading1"/>
       </w:pPr>
-      <w:bookmarkStart w:id="10" w:name="_Toc184122730"/>
+      <w:bookmarkStart w:id="11" w:name="_Toc184485548"/>
       <w:r>
         <w:t>Изглед на приложението</w:t>
       </w:r>
-      <w:bookmarkEnd w:id="10"/>
+      <w:bookmarkEnd w:id="11"/>
     </w:p>
     <w:p>
       <w:r>
@@ -4040,10 +4557,25 @@
     </w:p>
     <w:p>
       <w:r>
-        <w:t>При въвеждане на 1 в терминала.</w:t>
-      </w:r>
-      <w:r>
-        <w:t xml:space="preserve"> Потребителят бива попитан за име на група, отстъпка</w:t>
+        <w:t>При въвеждане на 1 в терминала</w:t>
+      </w:r>
+      <w:r>
+        <w:t>, п</w:t>
+      </w:r>
+      <w:r>
+        <w:t>отребителят бива попитан за име на група</w:t>
+      </w:r>
+      <w:r>
+        <w:t xml:space="preserve"> и</w:t>
+      </w:r>
+      <w:r>
+        <w:t xml:space="preserve"> груповата</w:t>
+      </w:r>
+      <w:r>
+        <w:t xml:space="preserve"> </w:t>
+      </w:r>
+      <w:r>
+        <w:t>отстъпка</w:t>
       </w:r>
       <w:r>
         <w:t xml:space="preserve"> </w:t>
@@ -4140,7 +4672,25 @@
     </w:p>
     <w:p>
       <w:r>
-        <w:t>Група 39 е създадена.</w:t>
+        <w:t>Група 39 е създадена</w:t>
+      </w:r>
+      <w:r>
+        <w:t xml:space="preserve">, в по-горната снимка се вижда, че сме начислили 5% отстъпка, по </w:t>
+      </w:r>
+      <w:r>
+        <w:rPr>
+          <w:lang w:val="en-US"/>
+        </w:rPr>
+        <w:t xml:space="preserve">default </w:t>
+      </w:r>
+      <w:r>
+        <w:t>надценката е 0</w:t>
+      </w:r>
+      <w:r>
+        <w:t>%</w:t>
+      </w:r>
+      <w:r>
+        <w:t>.</w:t>
       </w:r>
     </w:p>
     <w:p>
@@ -4194,14 +4744,13 @@
     <w:p/>
     <w:p/>
     <w:p/>
-    <w:p/>
-    <w:p/>
     <w:p>
       <w:r>
         <w:rPr>
           <w:noProof/>
           <w14:ligatures w14:val="standardContextual"/>
         </w:rPr>
+        <w:lastRenderedPageBreak/>
         <w:drawing>
           <wp:inline distT="0" distB="0" distL="0" distR="0" wp14:anchorId="72C2451B" wp14:editId="6E50469E">
             <wp:extent cx="5760720" cy="2120265"/>
@@ -4250,7 +4799,7 @@
         <w:t>Single Menu</w:t>
       </w:r>
       <w:r>
-        <w:t xml:space="preserve"> – то е отговорно само за 1 файл. С голям набор от групи става непосилно зареждането на всички наведнъж.</w:t>
+        <w:t xml:space="preserve"> – то е отговорно само за 1 файл.</w:t>
       </w:r>
     </w:p>
     <w:p>
@@ -4327,7 +4876,7 @@
         <w:t xml:space="preserve"> </w:t>
       </w:r>
       <w:r>
-        <w:t>се използва, за да излезне от цикъла и да спрем добавянето на оценки и студенти.</w:t>
+        <w:t>се използва, за да излезне от цикъла и да спре добавянето на оценки и студенти.</w:t>
       </w:r>
     </w:p>
     <w:p>
@@ -4387,8 +4936,13 @@
         </w:rPr>
       </w:pPr>
       <w:r>
-        <w:lastRenderedPageBreak/>
-        <w:t>Вече имаме нов студент, той получава допълнителна отстъпка, понеже има успех по-голям или равен</w:t>
+        <w:t xml:space="preserve">Вече имаме нов студент, той получава допълнителна отстъпка, </w:t>
+      </w:r>
+      <w:r>
+        <w:t>тъй като</w:t>
+      </w:r>
+      <w:r>
+        <w:t xml:space="preserve"> има успех по-голям или равен</w:t>
       </w:r>
       <w:r>
         <w:t xml:space="preserve"> на 4.</w:t>
@@ -4405,6 +4959,7 @@
           <w:noProof/>
           <w14:ligatures w14:val="standardContextual"/>
         </w:rPr>
+        <w:lastRenderedPageBreak/>
         <w:drawing>
           <wp:inline distT="0" distB="0" distL="0" distR="0" wp14:anchorId="0136E54C" wp14:editId="76B0E441">
             <wp:extent cx="5759612" cy="1390100"/>
@@ -4456,16 +5011,72 @@
         </w:rPr>
       </w:pPr>
       <w:r>
-        <w:t xml:space="preserve">При избор на </w:t>
-      </w:r>
-      <w:r>
-        <w:rPr>
-          <w:lang w:val="en-US"/>
-        </w:rPr>
-        <w:t xml:space="preserve">Display User, </w:t>
-      </w:r>
-      <w:r>
-        <w:t>се извежда информация за специфичен студент, необходимо е само неговото име.</w:t>
+        <w:t>При избор на</w:t>
+      </w:r>
+      <w:r>
+        <w:t xml:space="preserve"> </w:t>
+      </w:r>
+      <w:r>
+        <w:t xml:space="preserve">„2. </w:t>
+      </w:r>
+      <w:r>
+        <w:rPr>
+          <w:lang w:val="en-US"/>
+        </w:rPr>
+        <w:t xml:space="preserve">Display </w:t>
+      </w:r>
+      <w:proofErr w:type="gramStart"/>
+      <w:r>
+        <w:rPr>
+          <w:lang w:val="en-US"/>
+        </w:rPr>
+        <w:t>User</w:t>
+      </w:r>
+      <w:r>
+        <w:t>“</w:t>
+      </w:r>
+      <w:proofErr w:type="gramEnd"/>
+      <w:r>
+        <w:rPr>
+          <w:lang w:val="en-US"/>
+        </w:rPr>
+        <w:t xml:space="preserve">, </w:t>
+      </w:r>
+      <w:r>
+        <w:t xml:space="preserve">се извежда информация за </w:t>
+      </w:r>
+      <w:r>
+        <w:t>конкретен</w:t>
+      </w:r>
+      <w:r>
+        <w:t xml:space="preserve"> студент</w:t>
+      </w:r>
+      <w:r>
+        <w:rPr>
+          <w:lang w:val="en-US"/>
+        </w:rPr>
+        <w:t xml:space="preserve"> (</w:t>
+      </w:r>
+      <w:r>
+        <w:t>„</w:t>
+      </w:r>
+      <w:r>
+        <w:rPr>
+          <w:lang w:val="en-US"/>
+        </w:rPr>
+        <w:t>Test</w:t>
+      </w:r>
+      <w:r>
+        <w:t>“</w:t>
+      </w:r>
+      <w:r>
+        <w:rPr>
+          <w:lang w:val="en-US"/>
+        </w:rPr>
+        <w:t>)</w:t>
+      </w:r>
+      <w:r>
+        <w:t>, необходимо е само неговото име.</w:t>
       </w:r>
     </w:p>
     <w:p>
@@ -4590,18 +5201,14 @@
       </w:r>
     </w:p>
     <w:p>
+      <w:pPr>
+        <w:rPr>
+          <w:lang w:val="en-US"/>
+        </w:rPr>
+      </w:pPr>
       <w:r>
         <w:t>Опция 4 ни връща в първоначалното меню.</w:t>
       </w:r>
-    </w:p>
-    <w:p>
-      <w:pPr>
-        <w:rPr>
-          <w:noProof/>
-          <w:lang w:val="en-US"/>
-          <w14:ligatures w14:val="standardContextual"/>
-        </w:rPr>
-      </w:pPr>
     </w:p>
     <w:p>
       <w:r>
@@ -4609,6 +5216,7 @@
           <w:noProof/>
           <w14:ligatures w14:val="standardContextual"/>
         </w:rPr>
+        <w:lastRenderedPageBreak/>
         <w:drawing>
           <wp:inline distT="0" distB="0" distL="0" distR="0" wp14:anchorId="10EC50D7" wp14:editId="709A7D52">
             <wp:extent cx="5760720" cy="2540203"/>
@@ -4661,13 +5269,22 @@
         <w:t xml:space="preserve">Load all files – </w:t>
       </w:r>
       <w:r>
-        <w:t>зарежда всички налични файлове.</w:t>
-      </w:r>
-    </w:p>
-    <w:p>
-      <w:pPr>
-        <w:ind w:firstLine="708"/>
-      </w:pPr>
+        <w:t>зарежда всички налични файлове</w:t>
+      </w:r>
+      <w:r>
+        <w:rPr>
+          <w:lang w:val="en-US"/>
+        </w:rPr>
+        <w:t xml:space="preserve"> (</w:t>
+      </w:r>
+      <w:r>
+        <w:t>групи)</w:t>
+      </w:r>
+      <w:r>
+        <w:t>.</w:t>
+      </w:r>
+    </w:p>
+    <w:p>
       <w:r>
         <w:t xml:space="preserve">Останалите опции са същите като тези на </w:t>
       </w:r>
@@ -5103,7 +5720,7 @@
           <w:lang w:val="en-US"/>
         </w:rPr>
       </w:pPr>
-      <w:bookmarkStart w:id="11" w:name="_Toc184122731"/>
+      <w:bookmarkStart w:id="12" w:name="_Toc184485549"/>
       <w:r>
         <w:lastRenderedPageBreak/>
         <w:t xml:space="preserve">Линк към </w:t>
@@ -5114,7 +5731,7 @@
         </w:rPr>
         <w:t>Github</w:t>
       </w:r>
-      <w:bookmarkEnd w:id="11"/>
+      <w:bookmarkEnd w:id="12"/>
     </w:p>
     <w:p>
       <w:pPr>
@@ -5360,9 +5977,9 @@
     </w:lvl>
   </w:abstractNum>
   <w:abstractNum w:abstractNumId="1" w15:restartNumberingAfterBreak="0">
-    <w:nsid w:val="661E5A15"/>
+    <w:nsid w:val="34347E9C"/>
     <w:multiLevelType w:val="hybridMultilevel"/>
-    <w:tmpl w:val="3C3C41D8"/>
+    <w:tmpl w:val="CD0A8728"/>
     <w:lvl w:ilvl="0" w:tplc="04020001">
       <w:start w:val="1"/>
       <w:numFmt w:val="bullet"/>
@@ -5473,6 +6090,119 @@
     </w:lvl>
   </w:abstractNum>
   <w:abstractNum w:abstractNumId="2" w15:restartNumberingAfterBreak="0">
+    <w:nsid w:val="661E5A15"/>
+    <w:multiLevelType w:val="hybridMultilevel"/>
+    <w:tmpl w:val="3C3C41D8"/>
+    <w:lvl w:ilvl="0" w:tplc="04020001">
+      <w:start w:val="1"/>
+      <w:numFmt w:val="bullet"/>
+      <w:lvlText w:val=""/>
+      <w:lvlJc w:val="left"/>
+      <w:pPr>
+        <w:ind w:left="720" w:hanging="360"/>
+      </w:pPr>
+      <w:rPr>
+        <w:rFonts w:ascii="Symbol" w:hAnsi="Symbol" w:hint="default"/>
+      </w:rPr>
+    </w:lvl>
+    <w:lvl w:ilvl="1" w:tplc="04020003" w:tentative="1">
+      <w:start w:val="1"/>
+      <w:numFmt w:val="bullet"/>
+      <w:lvlText w:val="o"/>
+      <w:lvlJc w:val="left"/>
+      <w:pPr>
+        <w:ind w:left="1440" w:hanging="360"/>
+      </w:pPr>
+      <w:rPr>
+        <w:rFonts w:ascii="Courier New" w:hAnsi="Courier New" w:cs="Courier New" w:hint="default"/>
+      </w:rPr>
+    </w:lvl>
+    <w:lvl w:ilvl="2" w:tplc="04020005" w:tentative="1">
+      <w:start w:val="1"/>
+      <w:numFmt w:val="bullet"/>
+      <w:lvlText w:val=""/>
+      <w:lvlJc w:val="left"/>
+      <w:pPr>
+        <w:ind w:left="2160" w:hanging="360"/>
+      </w:pPr>
+      <w:rPr>
+        <w:rFonts w:ascii="Wingdings" w:hAnsi="Wingdings" w:hint="default"/>
+      </w:rPr>
+    </w:lvl>
+    <w:lvl w:ilvl="3" w:tplc="04020001" w:tentative="1">
+      <w:start w:val="1"/>
+      <w:numFmt w:val="bullet"/>
+      <w:lvlText w:val=""/>
+      <w:lvlJc w:val="left"/>
+      <w:pPr>
+        <w:ind w:left="2880" w:hanging="360"/>
+      </w:pPr>
+      <w:rPr>
+        <w:rFonts w:ascii="Symbol" w:hAnsi="Symbol" w:hint="default"/>
+      </w:rPr>
+    </w:lvl>
+    <w:lvl w:ilvl="4" w:tplc="04020003" w:tentative="1">
+      <w:start w:val="1"/>
+      <w:numFmt w:val="bullet"/>
+      <w:lvlText w:val="o"/>
+      <w:lvlJc w:val="left"/>
+      <w:pPr>
+        <w:ind w:left="3600" w:hanging="360"/>
+      </w:pPr>
+      <w:rPr>
+        <w:rFonts w:ascii="Courier New" w:hAnsi="Courier New" w:cs="Courier New" w:hint="default"/>
+      </w:rPr>
+    </w:lvl>
+    <w:lvl w:ilvl="5" w:tplc="04020005" w:tentative="1">
+      <w:start w:val="1"/>
+      <w:numFmt w:val="bullet"/>
+      <w:lvlText w:val=""/>
+      <w:lvlJc w:val="left"/>
+      <w:pPr>
+        <w:ind w:left="4320" w:hanging="360"/>
+      </w:pPr>
+      <w:rPr>
+        <w:rFonts w:ascii="Wingdings" w:hAnsi="Wingdings" w:hint="default"/>
+      </w:rPr>
+    </w:lvl>
+    <w:lvl w:ilvl="6" w:tplc="04020001" w:tentative="1">
+      <w:start w:val="1"/>
+      <w:numFmt w:val="bullet"/>
+      <w:lvlText w:val=""/>
+      <w:lvlJc w:val="left"/>
+      <w:pPr>
+        <w:ind w:left="5040" w:hanging="360"/>
+      </w:pPr>
+      <w:rPr>
+        <w:rFonts w:ascii="Symbol" w:hAnsi="Symbol" w:hint="default"/>
+      </w:rPr>
+    </w:lvl>
+    <w:lvl w:ilvl="7" w:tplc="04020003" w:tentative="1">
+      <w:start w:val="1"/>
+      <w:numFmt w:val="bullet"/>
+      <w:lvlText w:val="o"/>
+      <w:lvlJc w:val="left"/>
+      <w:pPr>
+        <w:ind w:left="5760" w:hanging="360"/>
+      </w:pPr>
+      <w:rPr>
+        <w:rFonts w:ascii="Courier New" w:hAnsi="Courier New" w:cs="Courier New" w:hint="default"/>
+      </w:rPr>
+    </w:lvl>
+    <w:lvl w:ilvl="8" w:tplc="04020005" w:tentative="1">
+      <w:start w:val="1"/>
+      <w:numFmt w:val="bullet"/>
+      <w:lvlText w:val=""/>
+      <w:lvlJc w:val="left"/>
+      <w:pPr>
+        <w:ind w:left="6480" w:hanging="360"/>
+      </w:pPr>
+      <w:rPr>
+        <w:rFonts w:ascii="Wingdings" w:hAnsi="Wingdings" w:hint="default"/>
+      </w:rPr>
+    </w:lvl>
+  </w:abstractNum>
+  <w:abstractNum w:abstractNumId="3" w15:restartNumberingAfterBreak="0">
     <w:nsid w:val="6A5C11B9"/>
     <w:multiLevelType w:val="multilevel"/>
     <w:tmpl w:val="4B5A2BA8"/>
@@ -5622,13 +6352,16 @@
     </w:lvl>
   </w:abstractNum>
   <w:num w:numId="1" w16cid:durableId="210118614">
-    <w:abstractNumId w:val="1"/>
+    <w:abstractNumId w:val="2"/>
   </w:num>
   <w:num w:numId="2" w16cid:durableId="1711567552">
     <w:abstractNumId w:val="0"/>
   </w:num>
   <w:num w:numId="3" w16cid:durableId="328024662">
-    <w:abstractNumId w:val="2"/>
+    <w:abstractNumId w:val="3"/>
+  </w:num>
+  <w:num w:numId="4" w16cid:durableId="298801836">
+    <w:abstractNumId w:val="1"/>
   </w:num>
 </w:numbering>
 </file>
@@ -6248,7 +6981,6 @@
   <w:style w:type="character" w:default="1" w:styleId="DefaultParagraphFont">
     <w:name w:val="Default Paragraph Font"/>
     <w:uiPriority w:val="1"/>
-    <w:semiHidden/>
     <w:unhideWhenUsed/>
   </w:style>
   <w:style w:type="table" w:default="1" w:styleId="TableNormal">
